--- a/Final Project Report.docx
+++ b/Final Project Report.docx
@@ -1115,6 +1115,9 @@
     </w:p>
     <w:p>
       <w:pPr>
+        <w:tabs>
+          <w:tab w:val="left" w:pos="4410"/>
+        </w:tabs>
         <w:spacing w:before="300" w:after="300"/>
         <w:rPr>
           <w:rFonts w:ascii="Times New Roman" w:eastAsia="Times New Roman" w:hAnsi="Times New Roman" w:cs="Times New Roman"/>
@@ -1175,7 +1178,25 @@
           <w:kern w:val="0"/>
           <w14:ligatures w14:val="none"/>
         </w:rPr>
-        <w:t>Are certain publishers strongly associated with specific genres?</w:t>
+        <w:t xml:space="preserve">Are certain publishers strongly associated with specific </w:t>
+      </w:r>
+      <w:r>
+        <w:rPr>
+          <w:rFonts w:ascii="Times New Roman" w:eastAsia="Times New Roman" w:hAnsi="Times New Roman" w:cs="Times New Roman"/>
+          <w:color w:val="000000" w:themeColor="text1"/>
+          <w:kern w:val="0"/>
+          <w14:ligatures w14:val="none"/>
+        </w:rPr>
+        <w:t>developers</w:t>
+      </w:r>
+      <w:r>
+        <w:rPr>
+          <w:rFonts w:ascii="Times New Roman" w:eastAsia="Times New Roman" w:hAnsi="Times New Roman" w:cs="Times New Roman"/>
+          <w:color w:val="000000" w:themeColor="text1"/>
+          <w:kern w:val="0"/>
+          <w14:ligatures w14:val="none"/>
+        </w:rPr>
+        <w:t>?</w:t>
       </w:r>
     </w:p>
     <w:p>
@@ -1329,7 +1350,7 @@
           <w:kern w:val="0"/>
           <w14:ligatures w14:val="none"/>
         </w:rPr>
-        <w:t>How much does a game’s platform correlate with critic scores?</w:t>
+        <w:t>Which attributes have the highest correlation with critic scores?</w:t>
       </w:r>
     </w:p>
     <w:p>
@@ -1479,7 +1500,25 @@
           <w:kern w:val="0"/>
           <w14:ligatures w14:val="none"/>
         </w:rPr>
-        <w:t>Can we predict whether a video game’s sales will be above or below average based on genre, developer, and</w:t>
+        <w:t xml:space="preserve">Can we predict whether a video game’s sales will be above or below average based on </w:t>
+      </w:r>
+      <w:r>
+        <w:rPr>
+          <w:rFonts w:ascii="Times New Roman" w:eastAsia="Times New Roman" w:hAnsi="Times New Roman" w:cs="Times New Roman"/>
+          <w:color w:val="000000" w:themeColor="text1"/>
+          <w:kern w:val="0"/>
+          <w14:ligatures w14:val="none"/>
+        </w:rPr>
+        <w:t>platform</w:t>
+      </w:r>
+      <w:r>
+        <w:rPr>
+          <w:rFonts w:ascii="Times New Roman" w:eastAsia="Times New Roman" w:hAnsi="Times New Roman" w:cs="Times New Roman"/>
+          <w:color w:val="000000" w:themeColor="text1"/>
+          <w:kern w:val="0"/>
+          <w14:ligatures w14:val="none"/>
+        </w:rPr>
+        <w:t>, developer, and</w:t>
       </w:r>
       <w:r>
         <w:rPr>

--- a/Final Project Report.docx
+++ b/Final Project Report.docx
@@ -1201,6 +1201,298 @@
     </w:p>
     <w:p>
       <w:pPr>
+        <w:rPr>
+          <w:rFonts w:ascii="Times New Roman" w:eastAsia="Times New Roman" w:hAnsi="Times New Roman" w:cs="Times New Roman"/>
+          <w:color w:val="000000" w:themeColor="text1"/>
+          <w:kern w:val="0"/>
+          <w14:ligatures w14:val="none"/>
+        </w:rPr>
+      </w:pPr>
+      <w:r>
+        <w:rPr>
+          <w:rFonts w:ascii="Times New Roman" w:eastAsia="Times New Roman" w:hAnsi="Times New Roman" w:cs="Times New Roman"/>
+          <w:noProof/>
+          <w:color w:val="000000" w:themeColor="text1"/>
+          <w:kern w:val="0"/>
+        </w:rPr>
+        <w:drawing>
+          <wp:inline distT="0" distB="0" distL="0" distR="0" wp14:anchorId="7F66708C" wp14:editId="1C4CBB35">
+            <wp:extent cx="5852172" cy="4389128"/>
+            <wp:effectExtent l="0" t="0" r="0" b="0"/>
+            <wp:docPr id="244772941" name="Picture 2"/>
+            <wp:cNvGraphicFramePr>
+              <a:graphicFrameLocks xmlns:a="http://schemas.openxmlformats.org/drawingml/2006/main" noChangeAspect="1"/>
+            </wp:cNvGraphicFramePr>
+            <a:graphic xmlns:a="http://schemas.openxmlformats.org/drawingml/2006/main">
+              <a:graphicData uri="http://schemas.openxmlformats.org/drawingml/2006/picture">
+                <pic:pic xmlns:pic="http://schemas.openxmlformats.org/drawingml/2006/picture">
+                  <pic:nvPicPr>
+                    <pic:cNvPr id="244772941" name="Picture 2"/>
+                    <pic:cNvPicPr/>
+                  </pic:nvPicPr>
+                  <pic:blipFill>
+                    <a:blip r:embed="rId6"/>
+                    <a:stretch>
+                      <a:fillRect/>
+                    </a:stretch>
+                  </pic:blipFill>
+                  <pic:spPr>
+                    <a:xfrm>
+                      <a:off x="0" y="0"/>
+                      <a:ext cx="5852172" cy="4389128"/>
+                    </a:xfrm>
+                    <a:prstGeom prst="rect">
+                      <a:avLst/>
+                    </a:prstGeom>
+                  </pic:spPr>
+                </pic:pic>
+              </a:graphicData>
+            </a:graphic>
+          </wp:inline>
+        </w:drawing>
+      </w:r>
+    </w:p>
+    <w:p>
+      <w:pPr>
+        <w:rPr>
+          <w:rFonts w:ascii="Times New Roman" w:eastAsia="Times New Roman" w:hAnsi="Times New Roman" w:cs="Times New Roman"/>
+          <w:color w:val="000000" w:themeColor="text1"/>
+          <w:kern w:val="0"/>
+          <w14:ligatures w14:val="none"/>
+        </w:rPr>
+      </w:pPr>
+    </w:p>
+    <w:p>
+      <w:pPr>
+        <w:pStyle w:val="ListParagraph"/>
+        <w:numPr>
+          <w:ilvl w:val="1"/>
+          <w:numId w:val="1"/>
+        </w:numPr>
+        <w:rPr>
+          <w:rFonts w:ascii="Times New Roman" w:eastAsia="Times New Roman" w:hAnsi="Times New Roman" w:cs="Times New Roman"/>
+          <w:color w:val="000000" w:themeColor="text1"/>
+          <w:kern w:val="0"/>
+          <w14:ligatures w14:val="none"/>
+        </w:rPr>
+      </w:pPr>
+      <w:r>
+        <w:rPr>
+          <w:rFonts w:ascii="Times New Roman" w:eastAsia="Times New Roman" w:hAnsi="Times New Roman" w:cs="Times New Roman"/>
+          <w:color w:val="000000" w:themeColor="text1"/>
+          <w:kern w:val="0"/>
+          <w14:ligatures w14:val="none"/>
+        </w:rPr>
+        <w:t>Purpose</w:t>
+      </w:r>
+    </w:p>
+    <w:p>
+      <w:pPr>
+        <w:rPr>
+          <w:rFonts w:ascii="Times New Roman" w:eastAsia="Times New Roman" w:hAnsi="Times New Roman" w:cs="Times New Roman"/>
+          <w:color w:val="000000" w:themeColor="text1"/>
+          <w:kern w:val="0"/>
+          <w14:ligatures w14:val="none"/>
+        </w:rPr>
+      </w:pPr>
+      <w:r>
+        <w:rPr>
+          <w:rFonts w:ascii="Times New Roman" w:eastAsia="Times New Roman" w:hAnsi="Times New Roman" w:cs="Times New Roman"/>
+          <w:color w:val="000000" w:themeColor="text1"/>
+          <w:kern w:val="0"/>
+          <w14:ligatures w14:val="none"/>
+        </w:rPr>
+        <w:t xml:space="preserve">The purpose of this graph is to visualize the confidence and lift values of association rules resulting from the </w:t>
+      </w:r>
+      <w:r>
+        <w:rPr>
+          <w:rFonts w:ascii="Times New Roman" w:eastAsia="Times New Roman" w:hAnsi="Times New Roman" w:cs="Times New Roman"/>
+          <w:color w:val="000000" w:themeColor="text1"/>
+          <w:kern w:val="0"/>
+          <w14:ligatures w14:val="none"/>
+        </w:rPr>
+        <w:t>A</w:t>
+      </w:r>
+      <w:r>
+        <w:rPr>
+          <w:rFonts w:ascii="Times New Roman" w:eastAsia="Times New Roman" w:hAnsi="Times New Roman" w:cs="Times New Roman"/>
+          <w:color w:val="000000" w:themeColor="text1"/>
+          <w:kern w:val="0"/>
+          <w14:ligatures w14:val="none"/>
+        </w:rPr>
+        <w:t>priori analysis of video game Producers and Developers.</w:t>
+      </w:r>
+    </w:p>
+    <w:p>
+      <w:pPr>
+        <w:pStyle w:val="ListParagraph"/>
+        <w:numPr>
+          <w:ilvl w:val="1"/>
+          <w:numId w:val="1"/>
+        </w:numPr>
+        <w:rPr>
+          <w:rFonts w:ascii="Times New Roman" w:eastAsia="Times New Roman" w:hAnsi="Times New Roman" w:cs="Times New Roman"/>
+          <w:color w:val="000000" w:themeColor="text1"/>
+          <w:kern w:val="0"/>
+          <w14:ligatures w14:val="none"/>
+        </w:rPr>
+      </w:pPr>
+      <w:r>
+        <w:rPr>
+          <w:rFonts w:ascii="Times New Roman" w:eastAsia="Times New Roman" w:hAnsi="Times New Roman" w:cs="Times New Roman"/>
+          <w:color w:val="000000" w:themeColor="text1"/>
+          <w:kern w:val="0"/>
+          <w14:ligatures w14:val="none"/>
+        </w:rPr>
+        <w:t>Methodology</w:t>
+      </w:r>
+    </w:p>
+    <w:p>
+      <w:pPr>
+        <w:rPr>
+          <w:rFonts w:ascii="Times New Roman" w:eastAsia="Times New Roman" w:hAnsi="Times New Roman" w:cs="Times New Roman"/>
+          <w:color w:val="000000" w:themeColor="text1"/>
+          <w:kern w:val="0"/>
+          <w14:ligatures w14:val="none"/>
+        </w:rPr>
+      </w:pPr>
+      <w:r>
+        <w:rPr>
+          <w:rFonts w:ascii="Times New Roman" w:eastAsia="Times New Roman" w:hAnsi="Times New Roman" w:cs="Times New Roman"/>
+          <w:color w:val="000000" w:themeColor="text1"/>
+          <w:kern w:val="0"/>
+          <w14:ligatures w14:val="none"/>
+        </w:rPr>
+        <w:t xml:space="preserve">To conduct this analysis, </w:t>
+      </w:r>
+      <w:r>
+        <w:rPr>
+          <w:rFonts w:ascii="Times New Roman" w:eastAsia="Times New Roman" w:hAnsi="Times New Roman" w:cs="Times New Roman"/>
+          <w:color w:val="000000" w:themeColor="text1"/>
+          <w:kern w:val="0"/>
+          <w14:ligatures w14:val="none"/>
+        </w:rPr>
+        <w:t>we first read the CSV file into a DataFrame and filter out the publisher and developer columns into a list. We then use TransactionEncoder to convert the list of publishers and developers to one-hot format. We then run the Apriori Algorithm to retrieve the total frequent itemsets.</w:t>
+      </w:r>
+      <w:r>
+        <w:rPr>
+          <w:rFonts w:ascii="Times New Roman" w:eastAsia="Times New Roman" w:hAnsi="Times New Roman" w:cs="Times New Roman"/>
+          <w:color w:val="000000" w:themeColor="text1"/>
+          <w:kern w:val="0"/>
+          <w14:ligatures w14:val="none"/>
+        </w:rPr>
+        <w:t xml:space="preserve"> We then use these itemsets to generate the association rules. We then graph the information, converting confidence to their percentage values.</w:t>
+      </w:r>
+    </w:p>
+    <w:p>
+      <w:pPr>
+        <w:pStyle w:val="ListParagraph"/>
+        <w:numPr>
+          <w:ilvl w:val="1"/>
+          <w:numId w:val="1"/>
+        </w:numPr>
+        <w:rPr>
+          <w:rFonts w:ascii="Times New Roman" w:eastAsia="Times New Roman" w:hAnsi="Times New Roman" w:cs="Times New Roman"/>
+          <w:color w:val="000000" w:themeColor="text1"/>
+          <w:kern w:val="0"/>
+          <w14:ligatures w14:val="none"/>
+        </w:rPr>
+      </w:pPr>
+      <w:r>
+        <w:rPr>
+          <w:rFonts w:ascii="Times New Roman" w:eastAsia="Times New Roman" w:hAnsi="Times New Roman" w:cs="Times New Roman"/>
+          <w:color w:val="000000" w:themeColor="text1"/>
+          <w:kern w:val="0"/>
+          <w14:ligatures w14:val="none"/>
+        </w:rPr>
+        <w:t>Explain the graph (e.g. what is x axis, what is y axis)</w:t>
+      </w:r>
+    </w:p>
+    <w:p>
+      <w:pPr>
+        <w:rPr>
+          <w:rFonts w:ascii="Times New Roman" w:eastAsia="Times New Roman" w:hAnsi="Times New Roman" w:cs="Times New Roman"/>
+          <w:color w:val="000000" w:themeColor="text1"/>
+          <w:kern w:val="0"/>
+          <w14:ligatures w14:val="none"/>
+        </w:rPr>
+      </w:pPr>
+      <w:r>
+        <w:rPr>
+          <w:rFonts w:ascii="Times New Roman" w:eastAsia="Times New Roman" w:hAnsi="Times New Roman" w:cs="Times New Roman"/>
+          <w:color w:val="000000" w:themeColor="text1"/>
+          <w:kern w:val="0"/>
+          <w14:ligatures w14:val="none"/>
+        </w:rPr>
+        <w:lastRenderedPageBreak/>
+        <w:t>The x axis of the graph is each individual association rule and the y axis represents both the lift and confidence displayed side by side for comparison.</w:t>
+      </w:r>
+    </w:p>
+    <w:p>
+      <w:pPr>
+        <w:pStyle w:val="ListParagraph"/>
+        <w:numPr>
+          <w:ilvl w:val="1"/>
+          <w:numId w:val="1"/>
+        </w:numPr>
+        <w:rPr>
+          <w:rFonts w:ascii="Times New Roman" w:eastAsia="Times New Roman" w:hAnsi="Times New Roman" w:cs="Times New Roman"/>
+          <w:color w:val="000000" w:themeColor="text1"/>
+          <w:kern w:val="0"/>
+          <w14:ligatures w14:val="none"/>
+        </w:rPr>
+      </w:pPr>
+      <w:r>
+        <w:rPr>
+          <w:rFonts w:ascii="Times New Roman" w:eastAsia="Times New Roman" w:hAnsi="Times New Roman" w:cs="Times New Roman"/>
+          <w:color w:val="000000" w:themeColor="text1"/>
+          <w:kern w:val="0"/>
+          <w14:ligatures w14:val="none"/>
+        </w:rPr>
+        <w:t>Harvest Highlights</w:t>
+      </w:r>
+    </w:p>
+    <w:p>
+      <w:pPr>
+        <w:rPr>
+          <w:rFonts w:ascii="Times New Roman" w:eastAsia="Times New Roman" w:hAnsi="Times New Roman" w:cs="Times New Roman"/>
+          <w:color w:val="000000" w:themeColor="text1"/>
+          <w:kern w:val="0"/>
+          <w14:ligatures w14:val="none"/>
+        </w:rPr>
+      </w:pPr>
+      <w:r>
+        <w:rPr>
+          <w:rFonts w:ascii="Times New Roman" w:eastAsia="Times New Roman" w:hAnsi="Times New Roman" w:cs="Times New Roman"/>
+          <w:color w:val="000000" w:themeColor="text1"/>
+          <w:kern w:val="0"/>
+          <w14:ligatures w14:val="none"/>
+        </w:rPr>
+        <w:t>********COMPLETE*************</w:t>
+      </w:r>
+    </w:p>
+    <w:p>
+      <w:pPr>
+        <w:rPr>
+          <w:rFonts w:ascii="Times New Roman" w:eastAsia="Times New Roman" w:hAnsi="Times New Roman" w:cs="Times New Roman"/>
+          <w:color w:val="000000" w:themeColor="text1"/>
+          <w:kern w:val="0"/>
+          <w14:ligatures w14:val="none"/>
+        </w:rPr>
+      </w:pPr>
+    </w:p>
+    <w:p>
+      <w:pPr>
+        <w:rPr>
+          <w:rFonts w:ascii="Times New Roman" w:eastAsia="Times New Roman" w:hAnsi="Times New Roman" w:cs="Times New Roman"/>
+          <w:color w:val="000000" w:themeColor="text1"/>
+          <w:kern w:val="0"/>
+          <w14:ligatures w14:val="none"/>
+        </w:rPr>
+      </w:pPr>
+    </w:p>
+    <w:p>
+      <w:pPr>
         <w:spacing w:before="300" w:after="300"/>
         <w:rPr>
           <w:rFonts w:ascii="Times New Roman" w:eastAsia="Times New Roman" w:hAnsi="Times New Roman" w:cs="Times New Roman"/>
@@ -1216,46 +1508,297 @@
           <w:kern w:val="0"/>
           <w14:ligatures w14:val="none"/>
         </w:rPr>
-        <w:t>[Your Figure]</w:t>
-      </w:r>
-    </w:p>
-    <w:p>
-      <w:pPr>
-        <w:rPr>
-          <w:rFonts w:ascii="Times New Roman" w:eastAsia="Times New Roman" w:hAnsi="Times New Roman" w:cs="Times New Roman"/>
-          <w:color w:val="000000" w:themeColor="text1"/>
-          <w:kern w:val="0"/>
-          <w14:ligatures w14:val="none"/>
-        </w:rPr>
-      </w:pPr>
-    </w:p>
-    <w:p>
-      <w:pPr>
-        <w:rPr>
-          <w:rFonts w:ascii="Times New Roman" w:eastAsia="Times New Roman" w:hAnsi="Times New Roman" w:cs="Times New Roman"/>
-          <w:color w:val="000000" w:themeColor="text1"/>
-          <w:kern w:val="0"/>
-          <w14:ligatures w14:val="none"/>
-        </w:rPr>
-      </w:pPr>
-      <w:r>
-        <w:rPr>
-          <w:rFonts w:ascii="Times New Roman" w:eastAsia="Times New Roman" w:hAnsi="Times New Roman" w:cs="Times New Roman"/>
-          <w:color w:val="000000" w:themeColor="text1"/>
-          <w:kern w:val="0"/>
-          <w14:ligatures w14:val="none"/>
-        </w:rPr>
-        <w:t>[</w:t>
-      </w:r>
-      <w:r>
-        <w:rPr>
-          <w:rFonts w:ascii="Times New Roman" w:eastAsia="Times New Roman" w:hAnsi="Times New Roman" w:cs="Times New Roman"/>
-          <w:color w:val="000000" w:themeColor="text1"/>
-          <w:kern w:val="0"/>
-          <w14:ligatures w14:val="none"/>
-        </w:rPr>
-        <w:t xml:space="preserve">Your explanation: 1. Purpose, 2. Methodology, 3. Explain the graph (e.g. what is x axis, what is y axis), 4. </w:t>
-      </w:r>
+        <w:t>[Question</w:t>
+      </w:r>
+      <w:r>
+        <w:rPr>
+          <w:rFonts w:ascii="Times New Roman" w:eastAsia="Times New Roman" w:hAnsi="Times New Roman" w:cs="Times New Roman"/>
+          <w:color w:val="000000" w:themeColor="text1"/>
+          <w:kern w:val="0"/>
+          <w14:ligatures w14:val="none"/>
+        </w:rPr>
+        <w:t xml:space="preserve"> </w:t>
+      </w:r>
+      <w:r>
+        <w:rPr>
+          <w:rFonts w:ascii="Times New Roman" w:eastAsia="Times New Roman" w:hAnsi="Times New Roman" w:cs="Times New Roman"/>
+          <w:color w:val="000000" w:themeColor="text1"/>
+          <w:kern w:val="0"/>
+          <w14:ligatures w14:val="none"/>
+        </w:rPr>
+        <w:t>5</w:t>
+      </w:r>
+      <w:r>
+        <w:rPr>
+          <w:rFonts w:ascii="Times New Roman" w:eastAsia="Times New Roman" w:hAnsi="Times New Roman" w:cs="Times New Roman"/>
+          <w:color w:val="000000" w:themeColor="text1"/>
+          <w:kern w:val="0"/>
+          <w14:ligatures w14:val="none"/>
+        </w:rPr>
+        <w:t xml:space="preserve">]: </w:t>
+      </w:r>
+      <w:r>
+        <w:rPr>
+          <w:rFonts w:ascii="Times New Roman" w:eastAsia="Times New Roman" w:hAnsi="Times New Roman" w:cs="Times New Roman"/>
+          <w:color w:val="000000" w:themeColor="text1"/>
+          <w:kern w:val="0"/>
+          <w14:ligatures w14:val="none"/>
+        </w:rPr>
+        <w:t>Which attributes have the highest correlation with critic scores?</w:t>
+      </w:r>
+    </w:p>
+    <w:p>
+      <w:pPr>
+        <w:rPr>
+          <w:rFonts w:ascii="Times New Roman" w:eastAsia="Times New Roman" w:hAnsi="Times New Roman" w:cs="Times New Roman"/>
+          <w:color w:val="000000" w:themeColor="text1"/>
+          <w:kern w:val="0"/>
+          <w14:ligatures w14:val="none"/>
+        </w:rPr>
+      </w:pPr>
+      <w:r>
+        <w:rPr>
+          <w:rFonts w:ascii="Times New Roman" w:eastAsia="Times New Roman" w:hAnsi="Times New Roman" w:cs="Times New Roman"/>
+          <w:noProof/>
+          <w:color w:val="000000" w:themeColor="text1"/>
+          <w:kern w:val="0"/>
+        </w:rPr>
+        <w:drawing>
+          <wp:inline distT="0" distB="0" distL="0" distR="0" wp14:anchorId="0AD1E0B2" wp14:editId="5774DD00">
+            <wp:extent cx="5943600" cy="5487035"/>
+            <wp:effectExtent l="0" t="0" r="0" b="0"/>
+            <wp:docPr id="1701489980" name="Picture 5" descr="A diagram of a video game&#10;&#10;AI-generated content may be incorrect."/>
+            <wp:cNvGraphicFramePr>
+              <a:graphicFrameLocks xmlns:a="http://schemas.openxmlformats.org/drawingml/2006/main" noChangeAspect="1"/>
+            </wp:cNvGraphicFramePr>
+            <a:graphic xmlns:a="http://schemas.openxmlformats.org/drawingml/2006/main">
+              <a:graphicData uri="http://schemas.openxmlformats.org/drawingml/2006/picture">
+                <pic:pic xmlns:pic="http://schemas.openxmlformats.org/drawingml/2006/picture">
+                  <pic:nvPicPr>
+                    <pic:cNvPr id="1701489980" name="Picture 5" descr="A diagram of a video game&#10;&#10;AI-generated content may be incorrect."/>
+                    <pic:cNvPicPr/>
+                  </pic:nvPicPr>
+                  <pic:blipFill>
+                    <a:blip r:embed="rId7"/>
+                    <a:stretch>
+                      <a:fillRect/>
+                    </a:stretch>
+                  </pic:blipFill>
+                  <pic:spPr>
+                    <a:xfrm>
+                      <a:off x="0" y="0"/>
+                      <a:ext cx="5943600" cy="5487035"/>
+                    </a:xfrm>
+                    <a:prstGeom prst="rect">
+                      <a:avLst/>
+                    </a:prstGeom>
+                  </pic:spPr>
+                </pic:pic>
+              </a:graphicData>
+            </a:graphic>
+          </wp:inline>
+        </w:drawing>
+      </w:r>
+    </w:p>
+    <w:p>
+      <w:pPr>
+        <w:rPr>
+          <w:rFonts w:ascii="Times New Roman" w:eastAsia="Times New Roman" w:hAnsi="Times New Roman" w:cs="Times New Roman"/>
+          <w:color w:val="000000" w:themeColor="text1"/>
+          <w:kern w:val="0"/>
+          <w14:ligatures w14:val="none"/>
+        </w:rPr>
+      </w:pPr>
+    </w:p>
+    <w:p>
+      <w:pPr>
+        <w:pStyle w:val="ListParagraph"/>
+        <w:numPr>
+          <w:ilvl w:val="0"/>
+          <w:numId w:val="14"/>
+        </w:numPr>
+        <w:rPr>
+          <w:rFonts w:ascii="Times New Roman" w:eastAsia="Times New Roman" w:hAnsi="Times New Roman" w:cs="Times New Roman"/>
+          <w:color w:val="000000" w:themeColor="text1"/>
+          <w:kern w:val="0"/>
+          <w14:ligatures w14:val="none"/>
+        </w:rPr>
+      </w:pPr>
+      <w:r>
+        <w:rPr>
+          <w:rFonts w:ascii="Times New Roman" w:eastAsia="Times New Roman" w:hAnsi="Times New Roman" w:cs="Times New Roman"/>
+          <w:color w:val="000000" w:themeColor="text1"/>
+          <w:kern w:val="0"/>
+          <w14:ligatures w14:val="none"/>
+        </w:rPr>
+        <w:t>Purpose</w:t>
+      </w:r>
+    </w:p>
+    <w:p>
+      <w:pPr>
+        <w:rPr>
+          <w:rFonts w:ascii="Times New Roman" w:eastAsia="Times New Roman" w:hAnsi="Times New Roman" w:cs="Times New Roman"/>
+          <w:color w:val="000000" w:themeColor="text1"/>
+          <w:kern w:val="0"/>
+          <w14:ligatures w14:val="none"/>
+        </w:rPr>
+      </w:pPr>
+      <w:r>
+        <w:rPr>
+          <w:rFonts w:ascii="Times New Roman" w:eastAsia="Times New Roman" w:hAnsi="Times New Roman" w:cs="Times New Roman"/>
+          <w:color w:val="000000" w:themeColor="text1"/>
+          <w:kern w:val="0"/>
+          <w14:ligatures w14:val="none"/>
+        </w:rPr>
+        <w:t xml:space="preserve">The purpose of this graph is to visualize what numeric features of the dataset have the highest correlation with good critic scores. </w:t>
+      </w:r>
+    </w:p>
+    <w:p>
+      <w:pPr>
+        <w:pStyle w:val="ListParagraph"/>
+        <w:numPr>
+          <w:ilvl w:val="0"/>
+          <w:numId w:val="14"/>
+        </w:numPr>
+        <w:rPr>
+          <w:rFonts w:ascii="Times New Roman" w:eastAsia="Times New Roman" w:hAnsi="Times New Roman" w:cs="Times New Roman"/>
+          <w:color w:val="000000" w:themeColor="text1"/>
+          <w:kern w:val="0"/>
+          <w14:ligatures w14:val="none"/>
+        </w:rPr>
+      </w:pPr>
+      <w:r>
+        <w:rPr>
+          <w:rFonts w:ascii="Times New Roman" w:eastAsia="Times New Roman" w:hAnsi="Times New Roman" w:cs="Times New Roman"/>
+          <w:color w:val="000000" w:themeColor="text1"/>
+          <w:kern w:val="0"/>
+          <w14:ligatures w14:val="none"/>
+        </w:rPr>
+        <w:t>Methodology</w:t>
+      </w:r>
+    </w:p>
+    <w:p>
+      <w:pPr>
+        <w:rPr>
+          <w:rFonts w:ascii="Times New Roman" w:eastAsia="Times New Roman" w:hAnsi="Times New Roman" w:cs="Times New Roman"/>
+          <w:color w:val="000000" w:themeColor="text1"/>
+          <w:kern w:val="0"/>
+          <w14:ligatures w14:val="none"/>
+        </w:rPr>
+      </w:pPr>
+      <w:r>
+        <w:rPr>
+          <w:rFonts w:ascii="Times New Roman" w:eastAsia="Times New Roman" w:hAnsi="Times New Roman" w:cs="Times New Roman"/>
+          <w:color w:val="000000" w:themeColor="text1"/>
+          <w:kern w:val="0"/>
+          <w14:ligatures w14:val="none"/>
+        </w:rPr>
+        <w:lastRenderedPageBreak/>
+        <w:t>Filter the dataframe to only contain numeric values. Then use</w:t>
+      </w:r>
+      <w:r>
+        <w:rPr>
+          <w:rFonts w:ascii="Times New Roman" w:eastAsia="Times New Roman" w:hAnsi="Times New Roman" w:cs="Times New Roman"/>
+          <w:color w:val="000000" w:themeColor="text1"/>
+          <w:kern w:val="0"/>
+          <w14:ligatures w14:val="none"/>
+        </w:rPr>
+        <w:t xml:space="preserve"> seaborn</w:t>
+      </w:r>
+      <w:r>
+        <w:rPr>
+          <w:rFonts w:ascii="Times New Roman" w:eastAsia="Times New Roman" w:hAnsi="Times New Roman" w:cs="Times New Roman"/>
+          <w:color w:val="000000" w:themeColor="text1"/>
+          <w:kern w:val="0"/>
+          <w14:ligatures w14:val="none"/>
+        </w:rPr>
+        <w:t xml:space="preserve"> sns.heatmap</w:t>
+      </w:r>
+      <w:r>
+        <w:rPr>
+          <w:rFonts w:ascii="Times New Roman" w:eastAsia="Times New Roman" w:hAnsi="Times New Roman" w:cs="Times New Roman"/>
+          <w:color w:val="000000" w:themeColor="text1"/>
+          <w:kern w:val="0"/>
+          <w14:ligatures w14:val="none"/>
+        </w:rPr>
+        <w:t>() and df.corr()</w:t>
+      </w:r>
+      <w:r>
+        <w:rPr>
+          <w:rFonts w:ascii="Times New Roman" w:eastAsia="Times New Roman" w:hAnsi="Times New Roman" w:cs="Times New Roman"/>
+          <w:color w:val="000000" w:themeColor="text1"/>
+          <w:kern w:val="0"/>
+          <w14:ligatures w14:val="none"/>
+        </w:rPr>
+        <w:t xml:space="preserve"> to visualize the correlation</w:t>
+      </w:r>
+      <w:r>
+        <w:rPr>
+          <w:rFonts w:ascii="Times New Roman" w:eastAsia="Times New Roman" w:hAnsi="Times New Roman" w:cs="Times New Roman"/>
+          <w:color w:val="000000" w:themeColor="text1"/>
+          <w:kern w:val="0"/>
+          <w14:ligatures w14:val="none"/>
+        </w:rPr>
+        <w:t xml:space="preserve"> heatmap.</w:t>
+      </w:r>
+    </w:p>
+    <w:p>
+      <w:pPr>
+        <w:pStyle w:val="ListParagraph"/>
+        <w:numPr>
+          <w:ilvl w:val="0"/>
+          <w:numId w:val="14"/>
+        </w:numPr>
+        <w:rPr>
+          <w:rFonts w:ascii="Times New Roman" w:eastAsia="Times New Roman" w:hAnsi="Times New Roman" w:cs="Times New Roman"/>
+          <w:color w:val="000000" w:themeColor="text1"/>
+          <w:kern w:val="0"/>
+          <w14:ligatures w14:val="none"/>
+        </w:rPr>
+      </w:pPr>
+      <w:r>
+        <w:rPr>
+          <w:rFonts w:ascii="Times New Roman" w:eastAsia="Times New Roman" w:hAnsi="Times New Roman" w:cs="Times New Roman"/>
+          <w:color w:val="000000" w:themeColor="text1"/>
+          <w:kern w:val="0"/>
+          <w14:ligatures w14:val="none"/>
+        </w:rPr>
+        <w:t>Explain the graph (e.g. what is x axis, what is y axis)</w:t>
+      </w:r>
+    </w:p>
+    <w:p>
+      <w:pPr>
+        <w:rPr>
+          <w:rFonts w:ascii="Times New Roman" w:eastAsia="Times New Roman" w:hAnsi="Times New Roman" w:cs="Times New Roman"/>
+          <w:color w:val="000000" w:themeColor="text1"/>
+          <w:kern w:val="0"/>
+          <w14:ligatures w14:val="none"/>
+        </w:rPr>
+      </w:pPr>
+      <w:r>
+        <w:rPr>
+          <w:rFonts w:ascii="Times New Roman" w:eastAsia="Times New Roman" w:hAnsi="Times New Roman" w:cs="Times New Roman"/>
+          <w:color w:val="000000" w:themeColor="text1"/>
+          <w:kern w:val="0"/>
+          <w14:ligatures w14:val="none"/>
+        </w:rPr>
+        <w:t>This graph contains all of the data set’s numeric attributes and their correlations with each other as well as a key to represent the color correlation values.</w:t>
+      </w:r>
+    </w:p>
+    <w:p>
+      <w:pPr>
+        <w:pStyle w:val="ListParagraph"/>
+        <w:numPr>
+          <w:ilvl w:val="0"/>
+          <w:numId w:val="14"/>
+        </w:numPr>
+        <w:rPr>
+          <w:rFonts w:ascii="Times New Roman" w:eastAsia="Times New Roman" w:hAnsi="Times New Roman" w:cs="Times New Roman"/>
+          <w:color w:val="000000" w:themeColor="text1"/>
+          <w:kern w:val="0"/>
+          <w14:ligatures w14:val="none"/>
+        </w:rPr>
+      </w:pPr>
       <w:r>
         <w:rPr>
           <w:rFonts w:ascii="Times New Roman" w:eastAsia="Times New Roman" w:hAnsi="Times New Roman" w:cs="Times New Roman"/>
@@ -1265,24 +1808,614 @@
         </w:rPr>
         <w:t>Harvest Highlights</w:t>
       </w:r>
-      <w:r>
-        <w:rPr>
-          <w:rFonts w:ascii="Times New Roman" w:eastAsia="Times New Roman" w:hAnsi="Times New Roman" w:cs="Times New Roman"/>
-          <w:color w:val="000000" w:themeColor="text1"/>
-          <w:kern w:val="0"/>
-          <w14:ligatures w14:val="none"/>
-        </w:rPr>
-        <w:t>.</w:t>
-      </w:r>
-      <w:r>
-        <w:rPr>
-          <w:rFonts w:ascii="Times New Roman" w:eastAsia="Times New Roman" w:hAnsi="Times New Roman" w:cs="Times New Roman"/>
-          <w:color w:val="000000" w:themeColor="text1"/>
-          <w:kern w:val="0"/>
-          <w14:ligatures w14:val="none"/>
-        </w:rPr>
-        <w:t>]</w:t>
-      </w:r>
+    </w:p>
+    <w:p>
+      <w:pPr>
+        <w:rPr>
+          <w:rFonts w:ascii="Times New Roman" w:eastAsia="Times New Roman" w:hAnsi="Times New Roman" w:cs="Times New Roman"/>
+          <w:color w:val="000000" w:themeColor="text1"/>
+          <w:kern w:val="0"/>
+          <w14:ligatures w14:val="none"/>
+        </w:rPr>
+      </w:pPr>
+      <w:r>
+        <w:rPr>
+          <w:rFonts w:ascii="Times New Roman" w:eastAsia="Times New Roman" w:hAnsi="Times New Roman" w:cs="Times New Roman"/>
+          <w:color w:val="000000" w:themeColor="text1"/>
+          <w:kern w:val="0"/>
+          <w14:ligatures w14:val="none"/>
+        </w:rPr>
+        <w:t xml:space="preserve">We can see that </w:t>
+      </w:r>
+      <w:r>
+        <w:rPr>
+          <w:rFonts w:ascii="Times New Roman" w:eastAsia="Times New Roman" w:hAnsi="Times New Roman" w:cs="Times New Roman"/>
+          <w:color w:val="000000" w:themeColor="text1"/>
+          <w:kern w:val="0"/>
+          <w14:ligatures w14:val="none"/>
+        </w:rPr>
+        <w:t>user scores are highly correlated with critic scores, along with various attributes representing video game sales.</w:t>
+      </w:r>
+    </w:p>
+    <w:p>
+      <w:pPr>
+        <w:rPr>
+          <w:rFonts w:ascii="Times New Roman" w:eastAsia="Times New Roman" w:hAnsi="Times New Roman" w:cs="Times New Roman"/>
+          <w:color w:val="000000" w:themeColor="text1"/>
+          <w:kern w:val="0"/>
+          <w14:ligatures w14:val="none"/>
+        </w:rPr>
+      </w:pPr>
+      <w:r>
+        <w:rPr>
+          <w:rFonts w:ascii="Times New Roman" w:eastAsia="Times New Roman" w:hAnsi="Times New Roman" w:cs="Times New Roman"/>
+          <w:noProof/>
+          <w:color w:val="000000" w:themeColor="text1"/>
+          <w:kern w:val="0"/>
+        </w:rPr>
+        <w:drawing>
+          <wp:inline distT="0" distB="0" distL="0" distR="0" wp14:anchorId="611C8B00" wp14:editId="5D0756D2">
+            <wp:extent cx="5943600" cy="4524375"/>
+            <wp:effectExtent l="0" t="0" r="0" b="9525"/>
+            <wp:docPr id="1010418223" name="Picture 6" descr="A graph of a bar chart&#10;&#10;AI-generated content may be incorrect."/>
+            <wp:cNvGraphicFramePr>
+              <a:graphicFrameLocks xmlns:a="http://schemas.openxmlformats.org/drawingml/2006/main" noChangeAspect="1"/>
+            </wp:cNvGraphicFramePr>
+            <a:graphic xmlns:a="http://schemas.openxmlformats.org/drawingml/2006/main">
+              <a:graphicData uri="http://schemas.openxmlformats.org/drawingml/2006/picture">
+                <pic:pic xmlns:pic="http://schemas.openxmlformats.org/drawingml/2006/picture">
+                  <pic:nvPicPr>
+                    <pic:cNvPr id="1010418223" name="Picture 6" descr="A graph of a bar chart&#10;&#10;AI-generated content may be incorrect."/>
+                    <pic:cNvPicPr/>
+                  </pic:nvPicPr>
+                  <pic:blipFill>
+                    <a:blip r:embed="rId8"/>
+                    <a:stretch>
+                      <a:fillRect/>
+                    </a:stretch>
+                  </pic:blipFill>
+                  <pic:spPr>
+                    <a:xfrm>
+                      <a:off x="0" y="0"/>
+                      <a:ext cx="5943600" cy="4524375"/>
+                    </a:xfrm>
+                    <a:prstGeom prst="rect">
+                      <a:avLst/>
+                    </a:prstGeom>
+                  </pic:spPr>
+                </pic:pic>
+              </a:graphicData>
+            </a:graphic>
+          </wp:inline>
+        </w:drawing>
+      </w:r>
+    </w:p>
+    <w:p>
+      <w:pPr>
+        <w:rPr>
+          <w:rFonts w:ascii="Times New Roman" w:eastAsia="Times New Roman" w:hAnsi="Times New Roman" w:cs="Times New Roman"/>
+          <w:color w:val="000000" w:themeColor="text1"/>
+          <w:kern w:val="0"/>
+          <w14:ligatures w14:val="none"/>
+        </w:rPr>
+      </w:pPr>
+    </w:p>
+    <w:p>
+      <w:pPr>
+        <w:pStyle w:val="ListParagraph"/>
+        <w:numPr>
+          <w:ilvl w:val="0"/>
+          <w:numId w:val="10"/>
+        </w:numPr>
+        <w:rPr>
+          <w:rFonts w:ascii="Times New Roman" w:eastAsia="Times New Roman" w:hAnsi="Times New Roman" w:cs="Times New Roman"/>
+          <w:color w:val="000000" w:themeColor="text1"/>
+          <w:kern w:val="0"/>
+          <w14:ligatures w14:val="none"/>
+        </w:rPr>
+      </w:pPr>
+      <w:r>
+        <w:rPr>
+          <w:rFonts w:ascii="Times New Roman" w:eastAsia="Times New Roman" w:hAnsi="Times New Roman" w:cs="Times New Roman"/>
+          <w:color w:val="000000" w:themeColor="text1"/>
+          <w:kern w:val="0"/>
+          <w14:ligatures w14:val="none"/>
+        </w:rPr>
+        <w:t>Purpose</w:t>
+      </w:r>
+    </w:p>
+    <w:p>
+      <w:pPr>
+        <w:pStyle w:val="ListParagraph"/>
+        <w:numPr>
+          <w:ilvl w:val="0"/>
+          <w:numId w:val="10"/>
+        </w:numPr>
+        <w:rPr>
+          <w:rFonts w:ascii="Times New Roman" w:eastAsia="Times New Roman" w:hAnsi="Times New Roman" w:cs="Times New Roman"/>
+          <w:color w:val="000000" w:themeColor="text1"/>
+          <w:kern w:val="0"/>
+          <w14:ligatures w14:val="none"/>
+        </w:rPr>
+      </w:pPr>
+      <w:r>
+        <w:rPr>
+          <w:rFonts w:ascii="Times New Roman" w:eastAsia="Times New Roman" w:hAnsi="Times New Roman" w:cs="Times New Roman"/>
+          <w:color w:val="000000" w:themeColor="text1"/>
+          <w:kern w:val="0"/>
+          <w14:ligatures w14:val="none"/>
+        </w:rPr>
+        <w:t>Methodology</w:t>
+      </w:r>
+    </w:p>
+    <w:p>
+      <w:pPr>
+        <w:rPr>
+          <w:rFonts w:ascii="Times New Roman" w:eastAsia="Times New Roman" w:hAnsi="Times New Roman" w:cs="Times New Roman"/>
+          <w:color w:val="000000" w:themeColor="text1"/>
+          <w:kern w:val="0"/>
+          <w14:ligatures w14:val="none"/>
+        </w:rPr>
+      </w:pPr>
+      <w:r>
+        <w:rPr>
+          <w:rFonts w:ascii="Times New Roman" w:eastAsia="Times New Roman" w:hAnsi="Times New Roman" w:cs="Times New Roman"/>
+          <w:color w:val="000000" w:themeColor="text1"/>
+          <w:kern w:val="0"/>
+          <w14:ligatures w14:val="none"/>
+        </w:rPr>
+        <w:t>We first</w:t>
+      </w:r>
+      <w:r>
+        <w:rPr>
+          <w:rFonts w:ascii="Times New Roman" w:eastAsia="Times New Roman" w:hAnsi="Times New Roman" w:cs="Times New Roman"/>
+          <w:color w:val="000000" w:themeColor="text1"/>
+          <w:kern w:val="0"/>
+          <w14:ligatures w14:val="none"/>
+        </w:rPr>
+        <w:t xml:space="preserve"> store the correlation in a dataframe in descending order and use that to find the top 5 attributes correlated with critic scores. We then use this information to create a </w:t>
+      </w:r>
+      <w:r>
+        <w:rPr>
+          <w:rFonts w:ascii="Times New Roman" w:eastAsia="Times New Roman" w:hAnsi="Times New Roman" w:cs="Times New Roman"/>
+          <w:color w:val="000000" w:themeColor="text1"/>
+          <w:kern w:val="0"/>
+          <w14:ligatures w14:val="none"/>
+        </w:rPr>
+        <w:t>bar graph visualizing these values.</w:t>
+      </w:r>
+    </w:p>
+    <w:p>
+      <w:pPr>
+        <w:pStyle w:val="ListParagraph"/>
+        <w:numPr>
+          <w:ilvl w:val="0"/>
+          <w:numId w:val="10"/>
+        </w:numPr>
+        <w:rPr>
+          <w:rFonts w:ascii="Times New Roman" w:eastAsia="Times New Roman" w:hAnsi="Times New Roman" w:cs="Times New Roman"/>
+          <w:color w:val="000000" w:themeColor="text1"/>
+          <w:kern w:val="0"/>
+          <w14:ligatures w14:val="none"/>
+        </w:rPr>
+      </w:pPr>
+      <w:r>
+        <w:rPr>
+          <w:rFonts w:ascii="Times New Roman" w:eastAsia="Times New Roman" w:hAnsi="Times New Roman" w:cs="Times New Roman"/>
+          <w:color w:val="000000" w:themeColor="text1"/>
+          <w:kern w:val="0"/>
+          <w14:ligatures w14:val="none"/>
+        </w:rPr>
+        <w:t>Explain the graph (e.g. what is x axis, what is y axis)</w:t>
+      </w:r>
+    </w:p>
+    <w:p>
+      <w:pPr>
+        <w:rPr>
+          <w:rFonts w:ascii="Times New Roman" w:eastAsia="Times New Roman" w:hAnsi="Times New Roman" w:cs="Times New Roman"/>
+          <w:color w:val="000000" w:themeColor="text1"/>
+          <w:kern w:val="0"/>
+          <w14:ligatures w14:val="none"/>
+        </w:rPr>
+      </w:pPr>
+      <w:r>
+        <w:rPr>
+          <w:rFonts w:ascii="Times New Roman" w:eastAsia="Times New Roman" w:hAnsi="Times New Roman" w:cs="Times New Roman"/>
+          <w:color w:val="000000" w:themeColor="text1"/>
+          <w:kern w:val="0"/>
+          <w14:ligatures w14:val="none"/>
+        </w:rPr>
+        <w:t>The x-axis of the graph represents the top 5 attributes correlated with critic scores. The y-axis represents the correlation values.</w:t>
+      </w:r>
+    </w:p>
+    <w:p>
+      <w:pPr>
+        <w:pStyle w:val="ListParagraph"/>
+        <w:numPr>
+          <w:ilvl w:val="0"/>
+          <w:numId w:val="10"/>
+        </w:numPr>
+        <w:rPr>
+          <w:rFonts w:ascii="Times New Roman" w:eastAsia="Times New Roman" w:hAnsi="Times New Roman" w:cs="Times New Roman"/>
+          <w:color w:val="000000" w:themeColor="text1"/>
+          <w:kern w:val="0"/>
+          <w14:ligatures w14:val="none"/>
+        </w:rPr>
+      </w:pPr>
+      <w:r>
+        <w:rPr>
+          <w:rFonts w:ascii="Times New Roman" w:eastAsia="Times New Roman" w:hAnsi="Times New Roman" w:cs="Times New Roman"/>
+          <w:color w:val="000000" w:themeColor="text1"/>
+          <w:kern w:val="0"/>
+          <w14:ligatures w14:val="none"/>
+        </w:rPr>
+        <w:t>Harvest Highlights</w:t>
+      </w:r>
+    </w:p>
+    <w:p>
+      <w:pPr>
+        <w:rPr>
+          <w:rFonts w:ascii="Times New Roman" w:eastAsia="Times New Roman" w:hAnsi="Times New Roman" w:cs="Times New Roman"/>
+          <w:color w:val="000000" w:themeColor="text1"/>
+          <w:kern w:val="0"/>
+          <w14:ligatures w14:val="none"/>
+        </w:rPr>
+      </w:pPr>
+      <w:r>
+        <w:rPr>
+          <w:rFonts w:ascii="Times New Roman" w:eastAsia="Times New Roman" w:hAnsi="Times New Roman" w:cs="Times New Roman"/>
+          <w:color w:val="000000" w:themeColor="text1"/>
+          <w:kern w:val="0"/>
+          <w14:ligatures w14:val="none"/>
+        </w:rPr>
+        <w:t>This shows that the attributes with the highest correlation with critic scores are user scores, NA sales, global sales, PAL sales, and JP sales.</w:t>
+      </w:r>
+    </w:p>
+    <w:p>
+      <w:pPr>
+        <w:spacing w:before="300" w:after="300"/>
+        <w:rPr>
+          <w:rFonts w:ascii="Times New Roman" w:eastAsia="Times New Roman" w:hAnsi="Times New Roman" w:cs="Times New Roman"/>
+          <w:color w:val="000000" w:themeColor="text1"/>
+          <w:kern w:val="0"/>
+          <w14:ligatures w14:val="none"/>
+        </w:rPr>
+      </w:pPr>
+      <w:r>
+        <w:rPr>
+          <w:rFonts w:ascii="Times New Roman" w:eastAsia="Times New Roman" w:hAnsi="Times New Roman" w:cs="Times New Roman"/>
+          <w:color w:val="000000" w:themeColor="text1"/>
+          <w:kern w:val="0"/>
+          <w14:ligatures w14:val="none"/>
+        </w:rPr>
+        <w:lastRenderedPageBreak/>
+        <w:t>[Question</w:t>
+      </w:r>
+      <w:r>
+        <w:rPr>
+          <w:rFonts w:ascii="Times New Roman" w:eastAsia="Times New Roman" w:hAnsi="Times New Roman" w:cs="Times New Roman"/>
+          <w:color w:val="000000" w:themeColor="text1"/>
+          <w:kern w:val="0"/>
+          <w14:ligatures w14:val="none"/>
+        </w:rPr>
+        <w:t xml:space="preserve"> </w:t>
+      </w:r>
+      <w:r>
+        <w:rPr>
+          <w:rFonts w:ascii="Times New Roman" w:eastAsia="Times New Roman" w:hAnsi="Times New Roman" w:cs="Times New Roman"/>
+          <w:color w:val="000000" w:themeColor="text1"/>
+          <w:kern w:val="0"/>
+          <w14:ligatures w14:val="none"/>
+        </w:rPr>
+        <w:t>6</w:t>
+      </w:r>
+      <w:r>
+        <w:rPr>
+          <w:rFonts w:ascii="Times New Roman" w:eastAsia="Times New Roman" w:hAnsi="Times New Roman" w:cs="Times New Roman"/>
+          <w:color w:val="000000" w:themeColor="text1"/>
+          <w:kern w:val="0"/>
+          <w14:ligatures w14:val="none"/>
+        </w:rPr>
+        <w:t xml:space="preserve">]: </w:t>
+      </w:r>
+      <w:r>
+        <w:rPr>
+          <w:rFonts w:ascii="Times New Roman" w:eastAsia="Times New Roman" w:hAnsi="Times New Roman" w:cs="Times New Roman"/>
+          <w:color w:val="000000" w:themeColor="text1"/>
+          <w:kern w:val="0"/>
+          <w14:ligatures w14:val="none"/>
+        </w:rPr>
+        <w:t xml:space="preserve">Can we predict whether a video game’s sales will be above or below average based on </w:t>
+      </w:r>
+      <w:r>
+        <w:rPr>
+          <w:rFonts w:ascii="Times New Roman" w:eastAsia="Times New Roman" w:hAnsi="Times New Roman" w:cs="Times New Roman"/>
+          <w:color w:val="000000" w:themeColor="text1"/>
+          <w:kern w:val="0"/>
+          <w14:ligatures w14:val="none"/>
+        </w:rPr>
+        <w:t>platform</w:t>
+      </w:r>
+      <w:r>
+        <w:rPr>
+          <w:rFonts w:ascii="Times New Roman" w:eastAsia="Times New Roman" w:hAnsi="Times New Roman" w:cs="Times New Roman"/>
+          <w:color w:val="000000" w:themeColor="text1"/>
+          <w:kern w:val="0"/>
+          <w14:ligatures w14:val="none"/>
+        </w:rPr>
+        <w:t>, developer, and</w:t>
+      </w:r>
+      <w:r>
+        <w:rPr>
+          <w:rFonts w:ascii="Times New Roman" w:eastAsia="Times New Roman" w:hAnsi="Times New Roman" w:cs="Times New Roman"/>
+          <w:color w:val="000000" w:themeColor="text1"/>
+          <w:kern w:val="0"/>
+          <w14:ligatures w14:val="none"/>
+        </w:rPr>
+        <w:t xml:space="preserve"> year?</w:t>
+      </w:r>
+    </w:p>
+    <w:p>
+      <w:pPr>
+        <w:rPr>
+          <w:rFonts w:ascii="Times New Roman" w:eastAsia="Times New Roman" w:hAnsi="Times New Roman" w:cs="Times New Roman"/>
+          <w:color w:val="000000" w:themeColor="text1"/>
+          <w:kern w:val="0"/>
+          <w14:ligatures w14:val="none"/>
+        </w:rPr>
+      </w:pPr>
+      <w:r>
+        <w:rPr>
+          <w:rFonts w:ascii="Times New Roman" w:eastAsia="Times New Roman" w:hAnsi="Times New Roman" w:cs="Times New Roman"/>
+          <w:noProof/>
+          <w:color w:val="000000" w:themeColor="text1"/>
+          <w:kern w:val="0"/>
+        </w:rPr>
+        <w:drawing>
+          <wp:inline distT="0" distB="0" distL="0" distR="0" wp14:anchorId="0C7AC244" wp14:editId="224E9E99">
+            <wp:extent cx="5943600" cy="1562100"/>
+            <wp:effectExtent l="0" t="0" r="0" b="0"/>
+            <wp:docPr id="654444168" name="Picture 7" descr="A diagram of a structure&#10;&#10;AI-generated content may be incorrect."/>
+            <wp:cNvGraphicFramePr>
+              <a:graphicFrameLocks xmlns:a="http://schemas.openxmlformats.org/drawingml/2006/main" noChangeAspect="1"/>
+            </wp:cNvGraphicFramePr>
+            <a:graphic xmlns:a="http://schemas.openxmlformats.org/drawingml/2006/main">
+              <a:graphicData uri="http://schemas.openxmlformats.org/drawingml/2006/picture">
+                <pic:pic xmlns:pic="http://schemas.openxmlformats.org/drawingml/2006/picture">
+                  <pic:nvPicPr>
+                    <pic:cNvPr id="654444168" name="Picture 7" descr="A diagram of a structure&#10;&#10;AI-generated content may be incorrect."/>
+                    <pic:cNvPicPr/>
+                  </pic:nvPicPr>
+                  <pic:blipFill>
+                    <a:blip r:embed="rId9"/>
+                    <a:stretch>
+                      <a:fillRect/>
+                    </a:stretch>
+                  </pic:blipFill>
+                  <pic:spPr>
+                    <a:xfrm>
+                      <a:off x="0" y="0"/>
+                      <a:ext cx="5943600" cy="1562100"/>
+                    </a:xfrm>
+                    <a:prstGeom prst="rect">
+                      <a:avLst/>
+                    </a:prstGeom>
+                  </pic:spPr>
+                </pic:pic>
+              </a:graphicData>
+            </a:graphic>
+          </wp:inline>
+        </w:drawing>
+      </w:r>
+    </w:p>
+    <w:p>
+      <w:pPr>
+        <w:pStyle w:val="ListParagraph"/>
+        <w:numPr>
+          <w:ilvl w:val="0"/>
+          <w:numId w:val="18"/>
+        </w:numPr>
+        <w:rPr>
+          <w:rFonts w:ascii="Times New Roman" w:eastAsia="Times New Roman" w:hAnsi="Times New Roman" w:cs="Times New Roman"/>
+          <w:color w:val="000000" w:themeColor="text1"/>
+          <w:kern w:val="0"/>
+          <w14:ligatures w14:val="none"/>
+        </w:rPr>
+      </w:pPr>
+      <w:r>
+        <w:rPr>
+          <w:rFonts w:ascii="Times New Roman" w:eastAsia="Times New Roman" w:hAnsi="Times New Roman" w:cs="Times New Roman"/>
+          <w:color w:val="000000" w:themeColor="text1"/>
+          <w:kern w:val="0"/>
+          <w14:ligatures w14:val="none"/>
+        </w:rPr>
+        <w:t>Purpose</w:t>
+      </w:r>
+    </w:p>
+    <w:p>
+      <w:pPr>
+        <w:rPr>
+          <w:rFonts w:ascii="Times New Roman" w:eastAsia="Times New Roman" w:hAnsi="Times New Roman" w:cs="Times New Roman"/>
+          <w:color w:val="000000" w:themeColor="text1"/>
+          <w:kern w:val="0"/>
+          <w14:ligatures w14:val="none"/>
+        </w:rPr>
+      </w:pPr>
+      <w:r>
+        <w:rPr>
+          <w:rFonts w:ascii="Times New Roman" w:eastAsia="Times New Roman" w:hAnsi="Times New Roman" w:cs="Times New Roman"/>
+          <w:color w:val="000000" w:themeColor="text1"/>
+          <w:kern w:val="0"/>
+          <w14:ligatures w14:val="none"/>
+        </w:rPr>
+        <w:t>The purpose of this graph is to visualize if a video game’s global sales will be above or below average</w:t>
+      </w:r>
+      <w:r>
+        <w:rPr>
+          <w:rFonts w:ascii="Times New Roman" w:eastAsia="Times New Roman" w:hAnsi="Times New Roman" w:cs="Times New Roman"/>
+          <w:color w:val="000000" w:themeColor="text1"/>
+          <w:kern w:val="0"/>
+          <w14:ligatures w14:val="none"/>
+        </w:rPr>
+        <w:t xml:space="preserve"> depending on its platform, developer, and year.</w:t>
+      </w:r>
+    </w:p>
+    <w:p>
+      <w:pPr>
+        <w:pStyle w:val="ListParagraph"/>
+        <w:numPr>
+          <w:ilvl w:val="0"/>
+          <w:numId w:val="18"/>
+        </w:numPr>
+        <w:rPr>
+          <w:rFonts w:ascii="Times New Roman" w:eastAsia="Times New Roman" w:hAnsi="Times New Roman" w:cs="Times New Roman"/>
+          <w:color w:val="000000" w:themeColor="text1"/>
+          <w:kern w:val="0"/>
+          <w14:ligatures w14:val="none"/>
+        </w:rPr>
+      </w:pPr>
+      <w:r>
+        <w:rPr>
+          <w:rFonts w:ascii="Times New Roman" w:eastAsia="Times New Roman" w:hAnsi="Times New Roman" w:cs="Times New Roman"/>
+          <w:color w:val="000000" w:themeColor="text1"/>
+          <w:kern w:val="0"/>
+          <w14:ligatures w14:val="none"/>
+        </w:rPr>
+        <w:t>Methodology</w:t>
+      </w:r>
+    </w:p>
+    <w:p>
+      <w:pPr>
+        <w:rPr>
+          <w:rFonts w:ascii="Times New Roman" w:eastAsia="Times New Roman" w:hAnsi="Times New Roman" w:cs="Times New Roman"/>
+          <w:color w:val="000000" w:themeColor="text1"/>
+          <w:kern w:val="0"/>
+          <w14:ligatures w14:val="none"/>
+        </w:rPr>
+      </w:pPr>
+      <w:r>
+        <w:rPr>
+          <w:rFonts w:ascii="Times New Roman" w:eastAsia="Times New Roman" w:hAnsi="Times New Roman" w:cs="Times New Roman"/>
+          <w:color w:val="000000" w:themeColor="text1"/>
+          <w:kern w:val="0"/>
+          <w14:ligatures w14:val="none"/>
+        </w:rPr>
+        <w:t>To do this, we first find the mean of global sales in the data set</w:t>
+      </w:r>
+      <w:r>
+        <w:rPr>
+          <w:rFonts w:ascii="Times New Roman" w:eastAsia="Times New Roman" w:hAnsi="Times New Roman" w:cs="Times New Roman"/>
+          <w:color w:val="000000" w:themeColor="text1"/>
+          <w:kern w:val="0"/>
+          <w14:ligatures w14:val="none"/>
+        </w:rPr>
+        <w:t xml:space="preserve"> and make a new column containing the above/below average value of each video game. We then use LabelEncoder(), and train_test_split from sklearning to encode the data and split it into testing data and training data. After that, we use DecisionTreeClassifier with max_depth=4 to train the model. After the model is trained, we plot the tree to visualize the results.</w:t>
+      </w:r>
+    </w:p>
+    <w:p>
+      <w:pPr>
+        <w:pStyle w:val="ListParagraph"/>
+        <w:numPr>
+          <w:ilvl w:val="0"/>
+          <w:numId w:val="18"/>
+        </w:numPr>
+        <w:rPr>
+          <w:rFonts w:ascii="Times New Roman" w:eastAsia="Times New Roman" w:hAnsi="Times New Roman" w:cs="Times New Roman"/>
+          <w:color w:val="000000" w:themeColor="text1"/>
+          <w:kern w:val="0"/>
+          <w14:ligatures w14:val="none"/>
+        </w:rPr>
+      </w:pPr>
+      <w:r>
+        <w:rPr>
+          <w:rFonts w:ascii="Times New Roman" w:eastAsia="Times New Roman" w:hAnsi="Times New Roman" w:cs="Times New Roman"/>
+          <w:color w:val="000000" w:themeColor="text1"/>
+          <w:kern w:val="0"/>
+          <w14:ligatures w14:val="none"/>
+        </w:rPr>
+        <w:t>Explain the graph (e.g. what is x axis, what is y axis)</w:t>
+      </w:r>
+    </w:p>
+    <w:p>
+      <w:pPr>
+        <w:rPr>
+          <w:rFonts w:ascii="Times New Roman" w:eastAsia="Times New Roman" w:hAnsi="Times New Roman" w:cs="Times New Roman"/>
+          <w:color w:val="000000" w:themeColor="text1"/>
+          <w:kern w:val="0"/>
+          <w14:ligatures w14:val="none"/>
+        </w:rPr>
+      </w:pPr>
+      <w:r>
+        <w:rPr>
+          <w:rFonts w:ascii="Times New Roman" w:eastAsia="Times New Roman" w:hAnsi="Times New Roman" w:cs="Times New Roman"/>
+          <w:color w:val="000000" w:themeColor="text1"/>
+          <w:kern w:val="0"/>
+          <w14:ligatures w14:val="none"/>
+        </w:rPr>
+        <w:t xml:space="preserve">The graph shows </w:t>
+      </w:r>
+      <w:r>
+        <w:rPr>
+          <w:rFonts w:ascii="Times New Roman" w:eastAsia="Times New Roman" w:hAnsi="Times New Roman" w:cs="Times New Roman"/>
+          <w:color w:val="000000" w:themeColor="text1"/>
+          <w:kern w:val="0"/>
+          <w14:ligatures w14:val="none"/>
+        </w:rPr>
+        <w:t xml:space="preserve">four levels of decisions that can be made involving a video game’s platform, developer, and year. Based on these decisions, the tree displays whether or not a game’s global sales will be above or below average. </w:t>
+      </w:r>
+    </w:p>
+    <w:p>
+      <w:pPr>
+        <w:pStyle w:val="ListParagraph"/>
+        <w:numPr>
+          <w:ilvl w:val="0"/>
+          <w:numId w:val="18"/>
+        </w:numPr>
+        <w:rPr>
+          <w:rFonts w:ascii="Times New Roman" w:eastAsia="Times New Roman" w:hAnsi="Times New Roman" w:cs="Times New Roman"/>
+          <w:color w:val="000000" w:themeColor="text1"/>
+          <w:kern w:val="0"/>
+          <w14:ligatures w14:val="none"/>
+        </w:rPr>
+      </w:pPr>
+      <w:r>
+        <w:rPr>
+          <w:rFonts w:ascii="Times New Roman" w:eastAsia="Times New Roman" w:hAnsi="Times New Roman" w:cs="Times New Roman"/>
+          <w:color w:val="000000" w:themeColor="text1"/>
+          <w:kern w:val="0"/>
+          <w14:ligatures w14:val="none"/>
+        </w:rPr>
+        <w:t>Harvest Highlights</w:t>
+      </w:r>
+    </w:p>
+    <w:p>
+      <w:pPr>
+        <w:rPr>
+          <w:rFonts w:ascii="Times New Roman" w:eastAsia="Times New Roman" w:hAnsi="Times New Roman" w:cs="Times New Roman"/>
+          <w:color w:val="000000" w:themeColor="text1"/>
+          <w:kern w:val="0"/>
+          <w14:ligatures w14:val="none"/>
+        </w:rPr>
+      </w:pPr>
+      <w:r>
+        <w:rPr>
+          <w:rFonts w:ascii="Times New Roman" w:eastAsia="Times New Roman" w:hAnsi="Times New Roman" w:cs="Times New Roman"/>
+          <w:color w:val="000000" w:themeColor="text1"/>
+          <w:kern w:val="0"/>
+          <w14:ligatures w14:val="none"/>
+        </w:rPr>
+        <w:t>The decision tree shows that video games with higher critic and user scores are more likely to have above average global sales.</w:t>
+      </w:r>
+    </w:p>
+    <w:p>
+      <w:pPr>
+        <w:rPr>
+          <w:rFonts w:ascii="Times New Roman" w:eastAsia="Times New Roman" w:hAnsi="Times New Roman" w:cs="Times New Roman"/>
+          <w:color w:val="000000" w:themeColor="text1"/>
+          <w:kern w:val="0"/>
+          <w14:ligatures w14:val="none"/>
+        </w:rPr>
+      </w:pPr>
     </w:p>
     <w:p>
       <w:pPr>
@@ -1296,347 +2429,7 @@
           <w14:ligatures w14:val="none"/>
         </w:rPr>
       </w:pPr>
-    </w:p>
-    <w:p>
-      <w:pPr>
-        <w:spacing w:before="300" w:after="300"/>
-        <w:rPr>
-          <w:rFonts w:ascii="Times New Roman" w:eastAsia="Times New Roman" w:hAnsi="Times New Roman" w:cs="Times New Roman"/>
-          <w:color w:val="000000" w:themeColor="text1"/>
-          <w:kern w:val="0"/>
-          <w14:ligatures w14:val="none"/>
-        </w:rPr>
-      </w:pPr>
-      <w:r>
-        <w:rPr>
-          <w:rFonts w:ascii="Times New Roman" w:eastAsia="Times New Roman" w:hAnsi="Times New Roman" w:cs="Times New Roman"/>
-          <w:color w:val="000000" w:themeColor="text1"/>
-          <w:kern w:val="0"/>
-          <w14:ligatures w14:val="none"/>
-        </w:rPr>
-        <w:t>[Question</w:t>
-      </w:r>
-      <w:r>
-        <w:rPr>
-          <w:rFonts w:ascii="Times New Roman" w:eastAsia="Times New Roman" w:hAnsi="Times New Roman" w:cs="Times New Roman"/>
-          <w:color w:val="000000" w:themeColor="text1"/>
-          <w:kern w:val="0"/>
-          <w14:ligatures w14:val="none"/>
-        </w:rPr>
-        <w:t xml:space="preserve"> </w:t>
-      </w:r>
-      <w:r>
-        <w:rPr>
-          <w:rFonts w:ascii="Times New Roman" w:eastAsia="Times New Roman" w:hAnsi="Times New Roman" w:cs="Times New Roman"/>
-          <w:color w:val="000000" w:themeColor="text1"/>
-          <w:kern w:val="0"/>
-          <w14:ligatures w14:val="none"/>
-        </w:rPr>
-        <w:t>5</w:t>
-      </w:r>
-      <w:r>
-        <w:rPr>
-          <w:rFonts w:ascii="Times New Roman" w:eastAsia="Times New Roman" w:hAnsi="Times New Roman" w:cs="Times New Roman"/>
-          <w:color w:val="000000" w:themeColor="text1"/>
-          <w:kern w:val="0"/>
-          <w14:ligatures w14:val="none"/>
-        </w:rPr>
-        <w:t xml:space="preserve">]: </w:t>
-      </w:r>
-      <w:r>
-        <w:rPr>
-          <w:rFonts w:ascii="Times New Roman" w:eastAsia="Times New Roman" w:hAnsi="Times New Roman" w:cs="Times New Roman"/>
-          <w:color w:val="000000" w:themeColor="text1"/>
-          <w:kern w:val="0"/>
-          <w14:ligatures w14:val="none"/>
-        </w:rPr>
-        <w:t>Which attributes have the highest correlation with critic scores?</w:t>
-      </w:r>
-    </w:p>
-    <w:p>
-      <w:pPr>
-        <w:rPr>
-          <w:rFonts w:ascii="Times New Roman" w:eastAsia="Times New Roman" w:hAnsi="Times New Roman" w:cs="Times New Roman"/>
-          <w:color w:val="000000" w:themeColor="text1"/>
-          <w:kern w:val="0"/>
-          <w14:ligatures w14:val="none"/>
-        </w:rPr>
-      </w:pPr>
-      <w:r>
-        <w:rPr>
-          <w:rFonts w:ascii="Times New Roman" w:eastAsia="Times New Roman" w:hAnsi="Times New Roman" w:cs="Times New Roman"/>
-          <w:color w:val="000000" w:themeColor="text1"/>
-          <w:kern w:val="0"/>
-          <w14:ligatures w14:val="none"/>
-        </w:rPr>
-        <w:t>[Your Figure]</w:t>
-      </w:r>
-    </w:p>
-    <w:p>
-      <w:pPr>
-        <w:rPr>
-          <w:rFonts w:ascii="Times New Roman" w:eastAsia="Times New Roman" w:hAnsi="Times New Roman" w:cs="Times New Roman"/>
-          <w:color w:val="000000" w:themeColor="text1"/>
-          <w:kern w:val="0"/>
-          <w14:ligatures w14:val="none"/>
-        </w:rPr>
-      </w:pPr>
-    </w:p>
-    <w:p>
-      <w:pPr>
-        <w:rPr>
-          <w:rFonts w:ascii="Times New Roman" w:eastAsia="Times New Roman" w:hAnsi="Times New Roman" w:cs="Times New Roman"/>
-          <w:color w:val="000000" w:themeColor="text1"/>
-          <w:kern w:val="0"/>
-          <w14:ligatures w14:val="none"/>
-        </w:rPr>
-      </w:pPr>
-      <w:r>
-        <w:rPr>
-          <w:rFonts w:ascii="Times New Roman" w:eastAsia="Times New Roman" w:hAnsi="Times New Roman" w:cs="Times New Roman"/>
-          <w:color w:val="000000" w:themeColor="text1"/>
-          <w:kern w:val="0"/>
-          <w14:ligatures w14:val="none"/>
-        </w:rPr>
-        <w:t>[</w:t>
-      </w:r>
-      <w:r>
-        <w:rPr>
-          <w:rFonts w:ascii="Times New Roman" w:eastAsia="Times New Roman" w:hAnsi="Times New Roman" w:cs="Times New Roman"/>
-          <w:color w:val="000000" w:themeColor="text1"/>
-          <w:kern w:val="0"/>
-          <w14:ligatures w14:val="none"/>
-        </w:rPr>
-        <w:t xml:space="preserve">Your explanation: 1. Purpose, 2. Methodology, 3. Explain the graph (e.g. what is x axis, what is y axis), 4. </w:t>
-      </w:r>
-      <w:r>
-        <w:rPr>
-          <w:rFonts w:ascii="Times New Roman" w:eastAsia="Times New Roman" w:hAnsi="Times New Roman" w:cs="Times New Roman"/>
-          <w:color w:val="000000" w:themeColor="text1"/>
-          <w:kern w:val="0"/>
-          <w14:ligatures w14:val="none"/>
-        </w:rPr>
-        <w:t>Harvest Highlights</w:t>
-      </w:r>
-      <w:r>
-        <w:rPr>
-          <w:rFonts w:ascii="Times New Roman" w:eastAsia="Times New Roman" w:hAnsi="Times New Roman" w:cs="Times New Roman"/>
-          <w:color w:val="000000" w:themeColor="text1"/>
-          <w:kern w:val="0"/>
-          <w14:ligatures w14:val="none"/>
-        </w:rPr>
-        <w:t>.</w:t>
-      </w:r>
-      <w:r>
-        <w:rPr>
-          <w:rFonts w:ascii="Times New Roman" w:eastAsia="Times New Roman" w:hAnsi="Times New Roman" w:cs="Times New Roman"/>
-          <w:color w:val="000000" w:themeColor="text1"/>
-          <w:kern w:val="0"/>
-          <w14:ligatures w14:val="none"/>
-        </w:rPr>
-        <w:t>]</w:t>
-      </w:r>
-    </w:p>
-    <w:p>
-      <w:pPr>
-        <w:rPr>
-          <w:rFonts w:ascii="Times New Roman" w:eastAsia="Times New Roman" w:hAnsi="Times New Roman" w:cs="Times New Roman"/>
-          <w:color w:val="000000" w:themeColor="text1"/>
-          <w:kern w:val="0"/>
-          <w14:ligatures w14:val="none"/>
-        </w:rPr>
-      </w:pPr>
-    </w:p>
-    <w:p>
-      <w:pPr>
-        <w:spacing w:before="300" w:after="300"/>
-        <w:rPr>
-          <w:rFonts w:ascii="Times New Roman" w:eastAsia="Times New Roman" w:hAnsi="Times New Roman" w:cs="Times New Roman"/>
-          <w:color w:val="000000" w:themeColor="text1"/>
-          <w:kern w:val="0"/>
-          <w14:ligatures w14:val="none"/>
-        </w:rPr>
-      </w:pPr>
-      <w:r>
-        <w:rPr>
-          <w:rFonts w:ascii="Times New Roman" w:eastAsia="Times New Roman" w:hAnsi="Times New Roman" w:cs="Times New Roman"/>
-          <w:color w:val="000000" w:themeColor="text1"/>
-          <w:kern w:val="0"/>
-          <w14:ligatures w14:val="none"/>
-        </w:rPr>
-        <w:t>[Question</w:t>
-      </w:r>
-      <w:r>
-        <w:rPr>
-          <w:rFonts w:ascii="Times New Roman" w:eastAsia="Times New Roman" w:hAnsi="Times New Roman" w:cs="Times New Roman"/>
-          <w:color w:val="000000" w:themeColor="text1"/>
-          <w:kern w:val="0"/>
-          <w14:ligatures w14:val="none"/>
-        </w:rPr>
-        <w:t xml:space="preserve"> </w:t>
-      </w:r>
-      <w:r>
-        <w:rPr>
-          <w:rFonts w:ascii="Times New Roman" w:eastAsia="Times New Roman" w:hAnsi="Times New Roman" w:cs="Times New Roman"/>
-          <w:color w:val="000000" w:themeColor="text1"/>
-          <w:kern w:val="0"/>
-          <w14:ligatures w14:val="none"/>
-        </w:rPr>
-        <w:t>6</w:t>
-      </w:r>
-      <w:r>
-        <w:rPr>
-          <w:rFonts w:ascii="Times New Roman" w:eastAsia="Times New Roman" w:hAnsi="Times New Roman" w:cs="Times New Roman"/>
-          <w:color w:val="000000" w:themeColor="text1"/>
-          <w:kern w:val="0"/>
-          <w14:ligatures w14:val="none"/>
-        </w:rPr>
-        <w:t xml:space="preserve">]: </w:t>
-      </w:r>
-      <w:r>
-        <w:rPr>
-          <w:rFonts w:ascii="Times New Roman" w:eastAsia="Times New Roman" w:hAnsi="Times New Roman" w:cs="Times New Roman"/>
-          <w:color w:val="000000" w:themeColor="text1"/>
-          <w:kern w:val="0"/>
-          <w14:ligatures w14:val="none"/>
-        </w:rPr>
-        <w:t xml:space="preserve">Can we predict whether a video game’s sales will be above or below average based on </w:t>
-      </w:r>
-      <w:r>
-        <w:rPr>
-          <w:rFonts w:ascii="Times New Roman" w:eastAsia="Times New Roman" w:hAnsi="Times New Roman" w:cs="Times New Roman"/>
-          <w:color w:val="000000" w:themeColor="text1"/>
-          <w:kern w:val="0"/>
-          <w14:ligatures w14:val="none"/>
-        </w:rPr>
-        <w:t>platform</w:t>
-      </w:r>
-      <w:r>
-        <w:rPr>
-          <w:rFonts w:ascii="Times New Roman" w:eastAsia="Times New Roman" w:hAnsi="Times New Roman" w:cs="Times New Roman"/>
-          <w:color w:val="000000" w:themeColor="text1"/>
-          <w:kern w:val="0"/>
-          <w14:ligatures w14:val="none"/>
-        </w:rPr>
-        <w:t>, developer, and</w:t>
-      </w:r>
-      <w:r>
-        <w:rPr>
-          <w:rFonts w:ascii="Times New Roman" w:eastAsia="Times New Roman" w:hAnsi="Times New Roman" w:cs="Times New Roman"/>
-          <w:color w:val="000000" w:themeColor="text1"/>
-          <w:kern w:val="0"/>
-          <w14:ligatures w14:val="none"/>
-        </w:rPr>
-        <w:t xml:space="preserve"> year?</w:t>
-      </w:r>
-    </w:p>
-    <w:p>
-      <w:pPr>
-        <w:rPr>
-          <w:rFonts w:ascii="Times New Roman" w:eastAsia="Times New Roman" w:hAnsi="Times New Roman" w:cs="Times New Roman"/>
-          <w:color w:val="000000" w:themeColor="text1"/>
-          <w:kern w:val="0"/>
-          <w14:ligatures w14:val="none"/>
-        </w:rPr>
-      </w:pPr>
-      <w:r>
-        <w:rPr>
-          <w:rFonts w:ascii="Times New Roman" w:eastAsia="Times New Roman" w:hAnsi="Times New Roman" w:cs="Times New Roman"/>
-          <w:color w:val="000000" w:themeColor="text1"/>
-          <w:kern w:val="0"/>
-          <w14:ligatures w14:val="none"/>
-        </w:rPr>
-        <w:t>[Your Figure]</w:t>
-      </w:r>
-    </w:p>
-    <w:p>
-      <w:pPr>
-        <w:rPr>
-          <w:rFonts w:ascii="Times New Roman" w:eastAsia="Times New Roman" w:hAnsi="Times New Roman" w:cs="Times New Roman"/>
-          <w:color w:val="000000" w:themeColor="text1"/>
-          <w:kern w:val="0"/>
-          <w14:ligatures w14:val="none"/>
-        </w:rPr>
-      </w:pPr>
-    </w:p>
-    <w:p>
-      <w:pPr>
-        <w:rPr>
-          <w:rFonts w:ascii="Times New Roman" w:eastAsia="Times New Roman" w:hAnsi="Times New Roman" w:cs="Times New Roman"/>
-          <w:color w:val="000000" w:themeColor="text1"/>
-          <w:kern w:val="0"/>
-          <w14:ligatures w14:val="none"/>
-        </w:rPr>
-      </w:pPr>
-      <w:r>
-        <w:rPr>
-          <w:rFonts w:ascii="Times New Roman" w:eastAsia="Times New Roman" w:hAnsi="Times New Roman" w:cs="Times New Roman"/>
-          <w:color w:val="000000" w:themeColor="text1"/>
-          <w:kern w:val="0"/>
-          <w14:ligatures w14:val="none"/>
-        </w:rPr>
-        <w:t>[</w:t>
-      </w:r>
-      <w:r>
-        <w:rPr>
-          <w:rFonts w:ascii="Times New Roman" w:eastAsia="Times New Roman" w:hAnsi="Times New Roman" w:cs="Times New Roman"/>
-          <w:color w:val="000000" w:themeColor="text1"/>
-          <w:kern w:val="0"/>
-          <w14:ligatures w14:val="none"/>
-        </w:rPr>
-        <w:t xml:space="preserve">Your explanation: 1. Purpose, 2. Methodology, 3. Explain the graph (e.g. what is x axis, what is y axis), 4. </w:t>
-      </w:r>
-      <w:r>
-        <w:rPr>
-          <w:rFonts w:ascii="Times New Roman" w:eastAsia="Times New Roman" w:hAnsi="Times New Roman" w:cs="Times New Roman"/>
-          <w:color w:val="000000" w:themeColor="text1"/>
-          <w:kern w:val="0"/>
-          <w14:ligatures w14:val="none"/>
-        </w:rPr>
-        <w:t>Harvest Highlights</w:t>
-      </w:r>
-      <w:r>
-        <w:rPr>
-          <w:rFonts w:ascii="Times New Roman" w:eastAsia="Times New Roman" w:hAnsi="Times New Roman" w:cs="Times New Roman"/>
-          <w:color w:val="000000" w:themeColor="text1"/>
-          <w:kern w:val="0"/>
-          <w14:ligatures w14:val="none"/>
-        </w:rPr>
-        <w:t>.</w:t>
-      </w:r>
-      <w:r>
-        <w:rPr>
-          <w:rFonts w:ascii="Times New Roman" w:eastAsia="Times New Roman" w:hAnsi="Times New Roman" w:cs="Times New Roman"/>
-          <w:color w:val="000000" w:themeColor="text1"/>
-          <w:kern w:val="0"/>
-          <w14:ligatures w14:val="none"/>
-        </w:rPr>
-        <w:t>]</w:t>
-      </w:r>
-    </w:p>
-    <w:p>
-      <w:pPr>
-        <w:rPr>
-          <w:rFonts w:ascii="Times New Roman" w:eastAsia="Times New Roman" w:hAnsi="Times New Roman" w:cs="Times New Roman"/>
-          <w:color w:val="000000" w:themeColor="text1"/>
-          <w:kern w:val="0"/>
-          <w14:ligatures w14:val="none"/>
-        </w:rPr>
-      </w:pPr>
-    </w:p>
-    <w:p>
-      <w:pPr>
-        <w:rPr>
-          <w:rFonts w:ascii="Times New Roman" w:eastAsia="Times New Roman" w:hAnsi="Times New Roman" w:cs="Times New Roman"/>
-          <w:color w:val="000000" w:themeColor="text1"/>
-          <w:kern w:val="0"/>
-          <w14:ligatures w14:val="none"/>
-        </w:rPr>
-      </w:pPr>
-    </w:p>
-    <w:p>
-      <w:pPr>
-        <w:spacing w:before="300" w:after="300"/>
+      <w:r>
         <w:rPr>
           <w:rFonts w:ascii="Times New Roman" w:eastAsia="Times New Roman" w:hAnsi="Times New Roman" w:cs="Times New Roman"/>
           <w:b/>
@@ -1645,7 +2438,8 @@
           <w:kern w:val="0"/>
           <w14:ligatures w14:val="none"/>
         </w:rPr>
-      </w:pPr>
+        <w:t>[Part</w:t>
+      </w:r>
       <w:r>
         <w:rPr>
           <w:rFonts w:ascii="Times New Roman" w:eastAsia="Times New Roman" w:hAnsi="Times New Roman" w:cs="Times New Roman"/>
@@ -1655,7 +2449,7 @@
           <w:kern w:val="0"/>
           <w14:ligatures w14:val="none"/>
         </w:rPr>
-        <w:t>[Part</w:t>
+        <w:t xml:space="preserve"> </w:t>
       </w:r>
       <w:r>
         <w:rPr>
@@ -1666,7 +2460,7 @@
           <w:kern w:val="0"/>
           <w14:ligatures w14:val="none"/>
         </w:rPr>
-        <w:t xml:space="preserve"> </w:t>
+        <w:t xml:space="preserve">3: </w:t>
       </w:r>
       <w:r>
         <w:rPr>
@@ -1677,7 +2471,7 @@
           <w:kern w:val="0"/>
           <w14:ligatures w14:val="none"/>
         </w:rPr>
-        <w:t xml:space="preserve">3: </w:t>
+        <w:t>Max Shuford</w:t>
       </w:r>
       <w:r>
         <w:rPr>
@@ -1688,7 +2482,7 @@
           <w:kern w:val="0"/>
           <w14:ligatures w14:val="none"/>
         </w:rPr>
-        <w:t>Max Shuford</w:t>
+        <w:t>]</w:t>
       </w:r>
       <w:r>
         <w:rPr>
@@ -1699,19 +2493,186 @@
           <w:kern w:val="0"/>
           <w14:ligatures w14:val="none"/>
         </w:rPr>
+        <w:t xml:space="preserve"> for Student C</w:t>
+      </w:r>
+    </w:p>
+    <w:p>
+      <w:pPr>
+        <w:spacing w:before="300" w:after="300"/>
+        <w:rPr>
+          <w:rFonts w:ascii="Times New Roman" w:eastAsia="Times New Roman" w:hAnsi="Times New Roman" w:cs="Times New Roman"/>
+          <w:color w:val="000000" w:themeColor="text1"/>
+          <w:kern w:val="0"/>
+          <w14:ligatures w14:val="none"/>
+        </w:rPr>
+      </w:pPr>
+      <w:r>
+        <w:rPr>
+          <w:rFonts w:ascii="Times New Roman" w:eastAsia="Times New Roman" w:hAnsi="Times New Roman" w:cs="Times New Roman"/>
+          <w:color w:val="000000" w:themeColor="text1"/>
+          <w:kern w:val="0"/>
+          <w14:ligatures w14:val="none"/>
+        </w:rPr>
+        <w:t>[Question</w:t>
+      </w:r>
+      <w:r>
+        <w:rPr>
+          <w:rFonts w:ascii="Times New Roman" w:eastAsia="Times New Roman" w:hAnsi="Times New Roman" w:cs="Times New Roman"/>
+          <w:color w:val="000000" w:themeColor="text1"/>
+          <w:kern w:val="0"/>
+          <w14:ligatures w14:val="none"/>
+        </w:rPr>
+        <w:t xml:space="preserve"> </w:t>
+      </w:r>
+      <w:r>
+        <w:rPr>
+          <w:rFonts w:ascii="Times New Roman" w:eastAsia="Times New Roman" w:hAnsi="Times New Roman" w:cs="Times New Roman"/>
+          <w:color w:val="000000" w:themeColor="text1"/>
+          <w:kern w:val="0"/>
+          <w14:ligatures w14:val="none"/>
+        </w:rPr>
+        <w:t>7</w:t>
+      </w:r>
+      <w:r>
+        <w:rPr>
+          <w:rFonts w:ascii="Times New Roman" w:eastAsia="Times New Roman" w:hAnsi="Times New Roman" w:cs="Times New Roman"/>
+          <w:color w:val="000000" w:themeColor="text1"/>
+          <w:kern w:val="0"/>
+          <w14:ligatures w14:val="none"/>
+        </w:rPr>
+        <w:t>]:</w:t>
+      </w:r>
+      <w:r>
+        <w:rPr>
+          <w:rFonts w:ascii="Times New Roman" w:eastAsia="Times New Roman" w:hAnsi="Times New Roman" w:cs="Times New Roman"/>
+          <w:color w:val="000000" w:themeColor="text1"/>
+          <w:kern w:val="0"/>
+          <w14:ligatures w14:val="none"/>
+        </w:rPr>
+        <w:t xml:space="preserve"> </w:t>
+      </w:r>
+      <w:r>
+        <w:rPr>
+          <w:rFonts w:ascii="Times New Roman" w:eastAsia="Times New Roman" w:hAnsi="Times New Roman" w:cs="Times New Roman"/>
+          <w:color w:val="000000" w:themeColor="text1"/>
+          <w:kern w:val="0"/>
+          <w14:ligatures w14:val="none"/>
+        </w:rPr>
+        <w:t>Based on Rank and Regional Sales</w:t>
+      </w:r>
+      <w:r>
+        <w:rPr>
+          <w:rFonts w:ascii="Times New Roman" w:eastAsia="Times New Roman" w:hAnsi="Times New Roman" w:cs="Times New Roman"/>
+          <w:color w:val="000000" w:themeColor="text1"/>
+          <w:kern w:val="0"/>
+          <w14:ligatures w14:val="none"/>
+        </w:rPr>
+        <w:t>, can we determine a meaningful cluster of titles?</w:t>
+      </w:r>
+    </w:p>
+    <w:p>
+      <w:pPr>
+        <w:spacing w:before="300" w:after="300"/>
+        <w:rPr>
+          <w:rFonts w:ascii="Times New Roman" w:eastAsia="Times New Roman" w:hAnsi="Times New Roman" w:cs="Times New Roman"/>
+          <w:color w:val="000000" w:themeColor="text1"/>
+          <w:kern w:val="0"/>
+          <w14:ligatures w14:val="none"/>
+        </w:rPr>
+      </w:pPr>
+      <w:r>
+        <w:rPr>
+          <w:rFonts w:ascii="Times New Roman" w:eastAsia="Times New Roman" w:hAnsi="Times New Roman" w:cs="Times New Roman"/>
+          <w:color w:val="000000" w:themeColor="text1"/>
+          <w:kern w:val="0"/>
+          <w14:ligatures w14:val="none"/>
+        </w:rPr>
+        <w:t xml:space="preserve"> </w:t>
+      </w:r>
+      <w:r>
+        <w:rPr>
+          <w:rFonts w:ascii="Times New Roman" w:eastAsia="Times New Roman" w:hAnsi="Times New Roman" w:cs="Times New Roman"/>
+          <w:color w:val="000000" w:themeColor="text1"/>
+          <w:kern w:val="0"/>
+          <w14:ligatures w14:val="none"/>
+        </w:rPr>
+        <w:t>[Your Figure]</w:t>
+      </w:r>
+    </w:p>
+    <w:p>
+      <w:pPr>
+        <w:rPr>
+          <w:rFonts w:ascii="Times New Roman" w:eastAsia="Times New Roman" w:hAnsi="Times New Roman" w:cs="Times New Roman"/>
+          <w:color w:val="000000" w:themeColor="text1"/>
+          <w:kern w:val="0"/>
+          <w14:ligatures w14:val="none"/>
+        </w:rPr>
+      </w:pPr>
+    </w:p>
+    <w:p>
+      <w:pPr>
+        <w:rPr>
+          <w:rFonts w:ascii="Times New Roman" w:eastAsia="Times New Roman" w:hAnsi="Times New Roman" w:cs="Times New Roman"/>
+          <w:color w:val="000000" w:themeColor="text1"/>
+          <w:kern w:val="0"/>
+          <w14:ligatures w14:val="none"/>
+        </w:rPr>
+      </w:pPr>
+      <w:r>
+        <w:rPr>
+          <w:rFonts w:ascii="Times New Roman" w:eastAsia="Times New Roman" w:hAnsi="Times New Roman" w:cs="Times New Roman"/>
+          <w:color w:val="000000" w:themeColor="text1"/>
+          <w:kern w:val="0"/>
+          <w14:ligatures w14:val="none"/>
+        </w:rPr>
+        <w:t>[</w:t>
+      </w:r>
+      <w:r>
+        <w:rPr>
+          <w:rFonts w:ascii="Times New Roman" w:eastAsia="Times New Roman" w:hAnsi="Times New Roman" w:cs="Times New Roman"/>
+          <w:color w:val="000000" w:themeColor="text1"/>
+          <w:kern w:val="0"/>
+          <w14:ligatures w14:val="none"/>
+        </w:rPr>
+        <w:t xml:space="preserve">Your explanation: 1. Purpose, 2. Methodology, 3. Explain the graph (e.g. what is x axis, what is y axis), 4. </w:t>
+      </w:r>
+      <w:r>
+        <w:rPr>
+          <w:rFonts w:ascii="Times New Roman" w:eastAsia="Times New Roman" w:hAnsi="Times New Roman" w:cs="Times New Roman"/>
+          <w:color w:val="000000" w:themeColor="text1"/>
+          <w:kern w:val="0"/>
+          <w14:ligatures w14:val="none"/>
+        </w:rPr>
+        <w:t>Harvest Highlights</w:t>
+      </w:r>
+      <w:r>
+        <w:rPr>
+          <w:rFonts w:ascii="Times New Roman" w:eastAsia="Times New Roman" w:hAnsi="Times New Roman" w:cs="Times New Roman"/>
+          <w:color w:val="000000" w:themeColor="text1"/>
+          <w:kern w:val="0"/>
+          <w14:ligatures w14:val="none"/>
+        </w:rPr>
+        <w:t>.</w:t>
+      </w:r>
+      <w:r>
+        <w:rPr>
+          <w:rFonts w:ascii="Times New Roman" w:eastAsia="Times New Roman" w:hAnsi="Times New Roman" w:cs="Times New Roman"/>
+          <w:color w:val="000000" w:themeColor="text1"/>
+          <w:kern w:val="0"/>
+          <w14:ligatures w14:val="none"/>
+        </w:rPr>
         <w:t>]</w:t>
       </w:r>
-      <w:r>
-        <w:rPr>
-          <w:rFonts w:ascii="Times New Roman" w:eastAsia="Times New Roman" w:hAnsi="Times New Roman" w:cs="Times New Roman"/>
-          <w:b/>
-          <w:bCs/>
-          <w:color w:val="000000" w:themeColor="text1"/>
-          <w:kern w:val="0"/>
-          <w14:ligatures w14:val="none"/>
-        </w:rPr>
-        <w:t xml:space="preserve"> for Student C</w:t>
-      </w:r>
+    </w:p>
+    <w:p>
+      <w:pPr>
+        <w:rPr>
+          <w:rFonts w:ascii="Times New Roman" w:eastAsia="Times New Roman" w:hAnsi="Times New Roman" w:cs="Times New Roman"/>
+          <w:color w:val="000000" w:themeColor="text1"/>
+          <w:kern w:val="0"/>
+          <w14:ligatures w14:val="none"/>
+        </w:rPr>
+      </w:pPr>
     </w:p>
     <w:p>
       <w:pPr>
@@ -1748,7 +2709,7 @@
           <w:kern w:val="0"/>
           <w14:ligatures w14:val="none"/>
         </w:rPr>
-        <w:t>7</w:t>
+        <w:t>8</w:t>
       </w:r>
       <w:r>
         <w:rPr>
@@ -1775,37 +2736,45 @@
           <w:kern w:val="0"/>
           <w14:ligatures w14:val="none"/>
         </w:rPr>
-        <w:t>Based on Rank and Regional Sales</w:t>
-      </w:r>
-      <w:r>
-        <w:rPr>
-          <w:rFonts w:ascii="Times New Roman" w:eastAsia="Times New Roman" w:hAnsi="Times New Roman" w:cs="Times New Roman"/>
-          <w:color w:val="000000" w:themeColor="text1"/>
-          <w:kern w:val="0"/>
-          <w14:ligatures w14:val="none"/>
-        </w:rPr>
-        <w:t>, can we determine a meaningful cluster of titles?</w:t>
-      </w:r>
-    </w:p>
-    <w:p>
-      <w:pPr>
-        <w:spacing w:before="300" w:after="300"/>
-        <w:rPr>
-          <w:rFonts w:ascii="Times New Roman" w:eastAsia="Times New Roman" w:hAnsi="Times New Roman" w:cs="Times New Roman"/>
-          <w:color w:val="000000" w:themeColor="text1"/>
-          <w:kern w:val="0"/>
-          <w14:ligatures w14:val="none"/>
-        </w:rPr>
-      </w:pPr>
-      <w:r>
-        <w:rPr>
-          <w:rFonts w:ascii="Times New Roman" w:eastAsia="Times New Roman" w:hAnsi="Times New Roman" w:cs="Times New Roman"/>
-          <w:color w:val="000000" w:themeColor="text1"/>
-          <w:kern w:val="0"/>
-          <w14:ligatures w14:val="none"/>
-        </w:rPr>
-        <w:t xml:space="preserve"> </w:t>
-      </w:r>
+        <w:t xml:space="preserve">Can we predict a game's ranking </w:t>
+      </w:r>
+      <w:r>
+        <w:rPr>
+          <w:rFonts w:ascii="Times New Roman" w:eastAsia="Times New Roman" w:hAnsi="Times New Roman" w:cs="Times New Roman"/>
+          <w:color w:val="000000" w:themeColor="text1"/>
+          <w:kern w:val="0"/>
+          <w14:ligatures w14:val="none"/>
+        </w:rPr>
+        <w:t xml:space="preserve">based </w:t>
+      </w:r>
+      <w:r>
+        <w:rPr>
+          <w:rFonts w:ascii="Times New Roman" w:eastAsia="Times New Roman" w:hAnsi="Times New Roman" w:cs="Times New Roman"/>
+          <w:color w:val="000000" w:themeColor="text1"/>
+          <w:kern w:val="0"/>
+          <w14:ligatures w14:val="none"/>
+        </w:rPr>
+        <w:t>on its global sales</w:t>
+      </w:r>
+      <w:r>
+        <w:rPr>
+          <w:rFonts w:ascii="Times New Roman" w:eastAsia="Times New Roman" w:hAnsi="Times New Roman" w:cs="Times New Roman"/>
+          <w:color w:val="000000" w:themeColor="text1"/>
+          <w:kern w:val="0"/>
+          <w14:ligatures w14:val="none"/>
+        </w:rPr>
+        <w:t>?</w:t>
+      </w:r>
+    </w:p>
+    <w:p>
+      <w:pPr>
+        <w:rPr>
+          <w:rFonts w:ascii="Times New Roman" w:eastAsia="Times New Roman" w:hAnsi="Times New Roman" w:cs="Times New Roman"/>
+          <w:color w:val="000000" w:themeColor="text1"/>
+          <w:kern w:val="0"/>
+          <w14:ligatures w14:val="none"/>
+        </w:rPr>
+      </w:pPr>
       <w:r>
         <w:rPr>
           <w:rFonts w:ascii="Times New Roman" w:eastAsia="Times New Roman" w:hAnsi="Times New Roman" w:cs="Times New Roman"/>
@@ -1842,192 +2811,7 @@
           <w:kern w:val="0"/>
           <w14:ligatures w14:val="none"/>
         </w:rPr>
-        <w:t>[</w:t>
-      </w:r>
-      <w:r>
-        <w:rPr>
-          <w:rFonts w:ascii="Times New Roman" w:eastAsia="Times New Roman" w:hAnsi="Times New Roman" w:cs="Times New Roman"/>
-          <w:color w:val="000000" w:themeColor="text1"/>
-          <w:kern w:val="0"/>
-          <w14:ligatures w14:val="none"/>
-        </w:rPr>
-        <w:t xml:space="preserve">Your explanation: 1. Purpose, 2. Methodology, 3. Explain the graph (e.g. what is x axis, what is y axis), 4. </w:t>
-      </w:r>
-      <w:r>
-        <w:rPr>
-          <w:rFonts w:ascii="Times New Roman" w:eastAsia="Times New Roman" w:hAnsi="Times New Roman" w:cs="Times New Roman"/>
-          <w:color w:val="000000" w:themeColor="text1"/>
-          <w:kern w:val="0"/>
-          <w14:ligatures w14:val="none"/>
-        </w:rPr>
-        <w:t>Harvest Highlights</w:t>
-      </w:r>
-      <w:r>
-        <w:rPr>
-          <w:rFonts w:ascii="Times New Roman" w:eastAsia="Times New Roman" w:hAnsi="Times New Roman" w:cs="Times New Roman"/>
-          <w:color w:val="000000" w:themeColor="text1"/>
-          <w:kern w:val="0"/>
-          <w14:ligatures w14:val="none"/>
-        </w:rPr>
-        <w:t>.</w:t>
-      </w:r>
-      <w:r>
-        <w:rPr>
-          <w:rFonts w:ascii="Times New Roman" w:eastAsia="Times New Roman" w:hAnsi="Times New Roman" w:cs="Times New Roman"/>
-          <w:color w:val="000000" w:themeColor="text1"/>
-          <w:kern w:val="0"/>
-          <w14:ligatures w14:val="none"/>
-        </w:rPr>
-        <w:t>]</w:t>
-      </w:r>
-    </w:p>
-    <w:p>
-      <w:pPr>
-        <w:rPr>
-          <w:rFonts w:ascii="Times New Roman" w:eastAsia="Times New Roman" w:hAnsi="Times New Roman" w:cs="Times New Roman"/>
-          <w:color w:val="000000" w:themeColor="text1"/>
-          <w:kern w:val="0"/>
-          <w14:ligatures w14:val="none"/>
-        </w:rPr>
-      </w:pPr>
-    </w:p>
-    <w:p>
-      <w:pPr>
-        <w:spacing w:before="300" w:after="300"/>
-        <w:rPr>
-          <w:rFonts w:ascii="Times New Roman" w:eastAsia="Times New Roman" w:hAnsi="Times New Roman" w:cs="Times New Roman"/>
-          <w:color w:val="000000" w:themeColor="text1"/>
-          <w:kern w:val="0"/>
-          <w14:ligatures w14:val="none"/>
-        </w:rPr>
-      </w:pPr>
-      <w:r>
-        <w:rPr>
-          <w:rFonts w:ascii="Times New Roman" w:eastAsia="Times New Roman" w:hAnsi="Times New Roman" w:cs="Times New Roman"/>
-          <w:color w:val="000000" w:themeColor="text1"/>
-          <w:kern w:val="0"/>
-          <w14:ligatures w14:val="none"/>
-        </w:rPr>
-        <w:t>[Question</w:t>
-      </w:r>
-      <w:r>
-        <w:rPr>
-          <w:rFonts w:ascii="Times New Roman" w:eastAsia="Times New Roman" w:hAnsi="Times New Roman" w:cs="Times New Roman"/>
-          <w:color w:val="000000" w:themeColor="text1"/>
-          <w:kern w:val="0"/>
-          <w14:ligatures w14:val="none"/>
-        </w:rPr>
-        <w:t xml:space="preserve"> </w:t>
-      </w:r>
-      <w:r>
-        <w:rPr>
-          <w:rFonts w:ascii="Times New Roman" w:eastAsia="Times New Roman" w:hAnsi="Times New Roman" w:cs="Times New Roman"/>
-          <w:color w:val="000000" w:themeColor="text1"/>
-          <w:kern w:val="0"/>
-          <w14:ligatures w14:val="none"/>
-        </w:rPr>
-        <w:t>8</w:t>
-      </w:r>
-      <w:r>
-        <w:rPr>
-          <w:rFonts w:ascii="Times New Roman" w:eastAsia="Times New Roman" w:hAnsi="Times New Roman" w:cs="Times New Roman"/>
-          <w:color w:val="000000" w:themeColor="text1"/>
-          <w:kern w:val="0"/>
-          <w14:ligatures w14:val="none"/>
-        </w:rPr>
-        <w:t>]:</w:t>
-      </w:r>
-      <w:r>
-        <w:rPr>
-          <w:rFonts w:ascii="Times New Roman" w:eastAsia="Times New Roman" w:hAnsi="Times New Roman" w:cs="Times New Roman"/>
-          <w:color w:val="000000" w:themeColor="text1"/>
-          <w:kern w:val="0"/>
-          <w14:ligatures w14:val="none"/>
-        </w:rPr>
-        <w:t xml:space="preserve"> </w:t>
-      </w:r>
-      <w:r>
-        <w:rPr>
-          <w:rFonts w:ascii="Times New Roman" w:eastAsia="Times New Roman" w:hAnsi="Times New Roman" w:cs="Times New Roman"/>
-          <w:color w:val="000000" w:themeColor="text1"/>
-          <w:kern w:val="0"/>
-          <w14:ligatures w14:val="none"/>
-        </w:rPr>
-        <w:t xml:space="preserve">Can we predict a game's ranking </w:t>
-      </w:r>
-      <w:r>
-        <w:rPr>
-          <w:rFonts w:ascii="Times New Roman" w:eastAsia="Times New Roman" w:hAnsi="Times New Roman" w:cs="Times New Roman"/>
-          <w:color w:val="000000" w:themeColor="text1"/>
-          <w:kern w:val="0"/>
-          <w14:ligatures w14:val="none"/>
-        </w:rPr>
-        <w:t xml:space="preserve">based </w:t>
-      </w:r>
-      <w:r>
-        <w:rPr>
-          <w:rFonts w:ascii="Times New Roman" w:eastAsia="Times New Roman" w:hAnsi="Times New Roman" w:cs="Times New Roman"/>
-          <w:color w:val="000000" w:themeColor="text1"/>
-          <w:kern w:val="0"/>
-          <w14:ligatures w14:val="none"/>
-        </w:rPr>
-        <w:t>on its global sales</w:t>
-      </w:r>
-      <w:r>
-        <w:rPr>
-          <w:rFonts w:ascii="Times New Roman" w:eastAsia="Times New Roman" w:hAnsi="Times New Roman" w:cs="Times New Roman"/>
-          <w:color w:val="000000" w:themeColor="text1"/>
-          <w:kern w:val="0"/>
-          <w14:ligatures w14:val="none"/>
-        </w:rPr>
-        <w:t>?</w:t>
-      </w:r>
-    </w:p>
-    <w:p>
-      <w:pPr>
-        <w:rPr>
-          <w:rFonts w:ascii="Times New Roman" w:eastAsia="Times New Roman" w:hAnsi="Times New Roman" w:cs="Times New Roman"/>
-          <w:color w:val="000000" w:themeColor="text1"/>
-          <w:kern w:val="0"/>
-          <w14:ligatures w14:val="none"/>
-        </w:rPr>
-      </w:pPr>
-      <w:r>
-        <w:rPr>
-          <w:rFonts w:ascii="Times New Roman" w:eastAsia="Times New Roman" w:hAnsi="Times New Roman" w:cs="Times New Roman"/>
-          <w:color w:val="000000" w:themeColor="text1"/>
-          <w:kern w:val="0"/>
-          <w14:ligatures w14:val="none"/>
-        </w:rPr>
-        <w:t>[Your Figure]</w:t>
-      </w:r>
-    </w:p>
-    <w:p>
-      <w:pPr>
-        <w:rPr>
-          <w:rFonts w:ascii="Times New Roman" w:eastAsia="Times New Roman" w:hAnsi="Times New Roman" w:cs="Times New Roman"/>
-          <w:color w:val="000000" w:themeColor="text1"/>
-          <w:kern w:val="0"/>
-          <w14:ligatures w14:val="none"/>
-        </w:rPr>
-      </w:pPr>
-    </w:p>
-    <w:p>
-      <w:pPr>
-        <w:rPr>
-          <w:rFonts w:ascii="Times New Roman" w:eastAsia="Times New Roman" w:hAnsi="Times New Roman" w:cs="Times New Roman"/>
-          <w:color w:val="000000" w:themeColor="text1"/>
-          <w:kern w:val="0"/>
-          <w14:ligatures w14:val="none"/>
-        </w:rPr>
-      </w:pPr>
-      <w:r>
-        <w:rPr>
-          <w:rFonts w:ascii="Times New Roman" w:eastAsia="Times New Roman" w:hAnsi="Times New Roman" w:cs="Times New Roman"/>
-          <w:color w:val="000000" w:themeColor="text1"/>
-          <w:kern w:val="0"/>
-          <w14:ligatures w14:val="none"/>
-        </w:rPr>
+        <w:lastRenderedPageBreak/>
         <w:t>[</w:t>
       </w:r>
       <w:r>
@@ -2511,6 +3295,441 @@
 <file path=word/numbering.xml><?xml version="1.0" encoding="utf-8"?>
 <w:numbering xmlns:wpc="http://schemas.microsoft.com/office/word/2010/wordprocessingCanvas" xmlns:cx="http://schemas.microsoft.com/office/drawing/2014/chartex" xmlns:cx1="http://schemas.microsoft.com/office/drawing/2015/9/8/chartex" xmlns:cx2="http://schemas.microsoft.com/office/drawing/2015/10/21/chartex" xmlns:cx3="http://schemas.microsoft.com/office/drawing/2016/5/9/chartex" xmlns:cx4="http://schemas.microsoft.com/office/drawing/2016/5/10/chartex" xmlns:cx5="http://schemas.microsoft.com/office/drawing/2016/5/11/chartex" xmlns:cx6="http://schemas.microsoft.com/office/drawing/2016/5/12/chartex" xmlns:cx7="http://schemas.microsoft.com/office/drawing/2016/5/13/chartex" xmlns:cx8="http://schemas.microsoft.com/office/drawing/2016/5/14/chartex" xmlns:mc="http://schemas.openxmlformats.org/markup-compatibility/2006" xmlns:aink="http://schemas.microsoft.com/office/drawing/2016/ink" xmlns:am3d="http://schemas.microsoft.com/office/drawing/2017/model3d" xmlns:o="urn:schemas-microsoft-com:office:office" xmlns:oel="http://schemas.microsoft.com/office/2019/extlst" xmlns:r="http://schemas.openxmlformats.org/officeDocument/2006/relationships" xmlns:m="http://schemas.openxmlformats.org/officeDocument/2006/math" xmlns:v="urn:schemas-microsoft-com:vml" xmlns:wp14="http://schemas.microsoft.com/office/word/2010/wordprocessingDrawing" xmlns:wp="http://schemas.openxmlformats.org/drawingml/2006/wordprocessingDrawing" xmlns:w10="urn:schemas-microsoft-com:office:word" xmlns:w="http://schemas.openxmlformats.org/wordprocessingml/2006/main" xmlns:w14="http://schemas.microsoft.com/office/word/2010/wordml" xmlns:w15="http://schemas.microsoft.com/office/word/2012/wordml" xmlns:w16cex="http://schemas.microsoft.com/office/word/2018/wordml/cex" xmlns:w16cid="http://schemas.microsoft.com/office/word/2016/wordml/cid" xmlns:w16="http://schemas.microsoft.com/office/word/2018/wordml" xmlns:w16du="http://schemas.microsoft.com/office/word/2023/wordml/word16du" xmlns:w16sdtdh="http://schemas.microsoft.com/office/word/2020/wordml/sdtdatahash" xmlns:w16sdtfl="http://schemas.microsoft.com/office/word/2024/wordml/sdtformatlock" xmlns:w16se="http://schemas.microsoft.com/office/word/2015/wordml/symex" xmlns:wpg="http://schemas.microsoft.com/office/word/2010/wordprocessingGroup" xmlns:wpi="http://schemas.microsoft.com/office/word/2010/wordprocessingInk" xmlns:wne="http://schemas.microsoft.com/office/word/2006/wordml" xmlns:wps="http://schemas.microsoft.com/office/word/2010/wordprocessingShape" mc:Ignorable="w14 w15 w16se w16cid w16 w16cex w16sdtdh w16sdtfl w16du wp14">
   <w:abstractNum w:abstractNumId="0" w15:restartNumberingAfterBreak="0">
+    <w:nsid w:val="004B79B3"/>
+    <w:multiLevelType w:val="multilevel"/>
+    <w:tmpl w:val="1CB832A2"/>
+    <w:lvl w:ilvl="0">
+      <w:start w:val="1"/>
+      <w:numFmt w:val="bullet"/>
+      <w:lvlText w:val=""/>
+      <w:lvlJc w:val="left"/>
+      <w:pPr>
+        <w:tabs>
+          <w:tab w:val="num" w:pos="720"/>
+        </w:tabs>
+        <w:ind w:left="720" w:hanging="360"/>
+      </w:pPr>
+      <w:rPr>
+        <w:rFonts w:ascii="Symbol" w:hAnsi="Symbol" w:hint="default"/>
+        <w:sz w:val="20"/>
+      </w:rPr>
+    </w:lvl>
+    <w:lvl w:ilvl="1">
+      <w:start w:val="1"/>
+      <w:numFmt w:val="decimal"/>
+      <w:lvlText w:val="%2."/>
+      <w:lvlJc w:val="left"/>
+      <w:pPr>
+        <w:ind w:left="1440" w:hanging="360"/>
+      </w:pPr>
+      <w:rPr>
+        <w:rFonts w:ascii="Times New Roman" w:eastAsia="Times New Roman" w:hAnsi="Times New Roman" w:cs="Times New Roman"/>
+      </w:rPr>
+    </w:lvl>
+    <w:lvl w:ilvl="2" w:tentative="1">
+      <w:start w:val="1"/>
+      <w:numFmt w:val="bullet"/>
+      <w:lvlText w:val=""/>
+      <w:lvlJc w:val="left"/>
+      <w:pPr>
+        <w:tabs>
+          <w:tab w:val="num" w:pos="2160"/>
+        </w:tabs>
+        <w:ind w:left="2160" w:hanging="360"/>
+      </w:pPr>
+      <w:rPr>
+        <w:rFonts w:ascii="Symbol" w:hAnsi="Symbol" w:hint="default"/>
+        <w:sz w:val="20"/>
+      </w:rPr>
+    </w:lvl>
+    <w:lvl w:ilvl="3" w:tentative="1">
+      <w:start w:val="1"/>
+      <w:numFmt w:val="bullet"/>
+      <w:lvlText w:val=""/>
+      <w:lvlJc w:val="left"/>
+      <w:pPr>
+        <w:tabs>
+          <w:tab w:val="num" w:pos="2880"/>
+        </w:tabs>
+        <w:ind w:left="2880" w:hanging="360"/>
+      </w:pPr>
+      <w:rPr>
+        <w:rFonts w:ascii="Symbol" w:hAnsi="Symbol" w:hint="default"/>
+        <w:sz w:val="20"/>
+      </w:rPr>
+    </w:lvl>
+    <w:lvl w:ilvl="4" w:tentative="1">
+      <w:start w:val="1"/>
+      <w:numFmt w:val="bullet"/>
+      <w:lvlText w:val=""/>
+      <w:lvlJc w:val="left"/>
+      <w:pPr>
+        <w:tabs>
+          <w:tab w:val="num" w:pos="3600"/>
+        </w:tabs>
+        <w:ind w:left="3600" w:hanging="360"/>
+      </w:pPr>
+      <w:rPr>
+        <w:rFonts w:ascii="Symbol" w:hAnsi="Symbol" w:hint="default"/>
+        <w:sz w:val="20"/>
+      </w:rPr>
+    </w:lvl>
+    <w:lvl w:ilvl="5" w:tentative="1">
+      <w:start w:val="1"/>
+      <w:numFmt w:val="bullet"/>
+      <w:lvlText w:val=""/>
+      <w:lvlJc w:val="left"/>
+      <w:pPr>
+        <w:tabs>
+          <w:tab w:val="num" w:pos="4320"/>
+        </w:tabs>
+        <w:ind w:left="4320" w:hanging="360"/>
+      </w:pPr>
+      <w:rPr>
+        <w:rFonts w:ascii="Symbol" w:hAnsi="Symbol" w:hint="default"/>
+        <w:sz w:val="20"/>
+      </w:rPr>
+    </w:lvl>
+    <w:lvl w:ilvl="6" w:tentative="1">
+      <w:start w:val="1"/>
+      <w:numFmt w:val="bullet"/>
+      <w:lvlText w:val=""/>
+      <w:lvlJc w:val="left"/>
+      <w:pPr>
+        <w:tabs>
+          <w:tab w:val="num" w:pos="5040"/>
+        </w:tabs>
+        <w:ind w:left="5040" w:hanging="360"/>
+      </w:pPr>
+      <w:rPr>
+        <w:rFonts w:ascii="Symbol" w:hAnsi="Symbol" w:hint="default"/>
+        <w:sz w:val="20"/>
+      </w:rPr>
+    </w:lvl>
+    <w:lvl w:ilvl="7" w:tentative="1">
+      <w:start w:val="1"/>
+      <w:numFmt w:val="bullet"/>
+      <w:lvlText w:val=""/>
+      <w:lvlJc w:val="left"/>
+      <w:pPr>
+        <w:tabs>
+          <w:tab w:val="num" w:pos="5760"/>
+        </w:tabs>
+        <w:ind w:left="5760" w:hanging="360"/>
+      </w:pPr>
+      <w:rPr>
+        <w:rFonts w:ascii="Symbol" w:hAnsi="Symbol" w:hint="default"/>
+        <w:sz w:val="20"/>
+      </w:rPr>
+    </w:lvl>
+    <w:lvl w:ilvl="8" w:tentative="1">
+      <w:start w:val="1"/>
+      <w:numFmt w:val="bullet"/>
+      <w:lvlText w:val=""/>
+      <w:lvlJc w:val="left"/>
+      <w:pPr>
+        <w:tabs>
+          <w:tab w:val="num" w:pos="6480"/>
+        </w:tabs>
+        <w:ind w:left="6480" w:hanging="360"/>
+      </w:pPr>
+      <w:rPr>
+        <w:rFonts w:ascii="Symbol" w:hAnsi="Symbol" w:hint="default"/>
+        <w:sz w:val="20"/>
+      </w:rPr>
+    </w:lvl>
+  </w:abstractNum>
+  <w:abstractNum w:abstractNumId="1" w15:restartNumberingAfterBreak="0">
+    <w:nsid w:val="03F73F3D"/>
+    <w:multiLevelType w:val="multilevel"/>
+    <w:tmpl w:val="AEA6899C"/>
+    <w:lvl w:ilvl="0">
+      <w:start w:val="1"/>
+      <w:numFmt w:val="decimal"/>
+      <w:lvlText w:val="%1."/>
+      <w:lvlJc w:val="left"/>
+      <w:pPr>
+        <w:tabs>
+          <w:tab w:val="num" w:pos="720"/>
+        </w:tabs>
+        <w:ind w:left="720" w:hanging="360"/>
+      </w:pPr>
+      <w:rPr>
+        <w:rFonts w:hint="default"/>
+        <w:sz w:val="20"/>
+      </w:rPr>
+    </w:lvl>
+    <w:lvl w:ilvl="1">
+      <w:start w:val="1"/>
+      <w:numFmt w:val="decimal"/>
+      <w:lvlText w:val="%2."/>
+      <w:lvlJc w:val="left"/>
+      <w:pPr>
+        <w:ind w:left="1440" w:hanging="360"/>
+      </w:pPr>
+      <w:rPr>
+        <w:rFonts w:ascii="Times New Roman" w:eastAsia="Times New Roman" w:hAnsi="Times New Roman" w:cs="Times New Roman"/>
+      </w:rPr>
+    </w:lvl>
+    <w:lvl w:ilvl="2" w:tentative="1">
+      <w:start w:val="1"/>
+      <w:numFmt w:val="bullet"/>
+      <w:lvlText w:val=""/>
+      <w:lvlJc w:val="left"/>
+      <w:pPr>
+        <w:tabs>
+          <w:tab w:val="num" w:pos="2160"/>
+        </w:tabs>
+        <w:ind w:left="2160" w:hanging="360"/>
+      </w:pPr>
+      <w:rPr>
+        <w:rFonts w:ascii="Symbol" w:hAnsi="Symbol" w:hint="default"/>
+        <w:sz w:val="20"/>
+      </w:rPr>
+    </w:lvl>
+    <w:lvl w:ilvl="3" w:tentative="1">
+      <w:start w:val="1"/>
+      <w:numFmt w:val="bullet"/>
+      <w:lvlText w:val=""/>
+      <w:lvlJc w:val="left"/>
+      <w:pPr>
+        <w:tabs>
+          <w:tab w:val="num" w:pos="2880"/>
+        </w:tabs>
+        <w:ind w:left="2880" w:hanging="360"/>
+      </w:pPr>
+      <w:rPr>
+        <w:rFonts w:ascii="Symbol" w:hAnsi="Symbol" w:hint="default"/>
+        <w:sz w:val="20"/>
+      </w:rPr>
+    </w:lvl>
+    <w:lvl w:ilvl="4" w:tentative="1">
+      <w:start w:val="1"/>
+      <w:numFmt w:val="bullet"/>
+      <w:lvlText w:val=""/>
+      <w:lvlJc w:val="left"/>
+      <w:pPr>
+        <w:tabs>
+          <w:tab w:val="num" w:pos="3600"/>
+        </w:tabs>
+        <w:ind w:left="3600" w:hanging="360"/>
+      </w:pPr>
+      <w:rPr>
+        <w:rFonts w:ascii="Symbol" w:hAnsi="Symbol" w:hint="default"/>
+        <w:sz w:val="20"/>
+      </w:rPr>
+    </w:lvl>
+    <w:lvl w:ilvl="5" w:tentative="1">
+      <w:start w:val="1"/>
+      <w:numFmt w:val="bullet"/>
+      <w:lvlText w:val=""/>
+      <w:lvlJc w:val="left"/>
+      <w:pPr>
+        <w:tabs>
+          <w:tab w:val="num" w:pos="4320"/>
+        </w:tabs>
+        <w:ind w:left="4320" w:hanging="360"/>
+      </w:pPr>
+      <w:rPr>
+        <w:rFonts w:ascii="Symbol" w:hAnsi="Symbol" w:hint="default"/>
+        <w:sz w:val="20"/>
+      </w:rPr>
+    </w:lvl>
+    <w:lvl w:ilvl="6" w:tentative="1">
+      <w:start w:val="1"/>
+      <w:numFmt w:val="bullet"/>
+      <w:lvlText w:val=""/>
+      <w:lvlJc w:val="left"/>
+      <w:pPr>
+        <w:tabs>
+          <w:tab w:val="num" w:pos="5040"/>
+        </w:tabs>
+        <w:ind w:left="5040" w:hanging="360"/>
+      </w:pPr>
+      <w:rPr>
+        <w:rFonts w:ascii="Symbol" w:hAnsi="Symbol" w:hint="default"/>
+        <w:sz w:val="20"/>
+      </w:rPr>
+    </w:lvl>
+    <w:lvl w:ilvl="7" w:tentative="1">
+      <w:start w:val="1"/>
+      <w:numFmt w:val="bullet"/>
+      <w:lvlText w:val=""/>
+      <w:lvlJc w:val="left"/>
+      <w:pPr>
+        <w:tabs>
+          <w:tab w:val="num" w:pos="5760"/>
+        </w:tabs>
+        <w:ind w:left="5760" w:hanging="360"/>
+      </w:pPr>
+      <w:rPr>
+        <w:rFonts w:ascii="Symbol" w:hAnsi="Symbol" w:hint="default"/>
+        <w:sz w:val="20"/>
+      </w:rPr>
+    </w:lvl>
+    <w:lvl w:ilvl="8" w:tentative="1">
+      <w:start w:val="1"/>
+      <w:numFmt w:val="bullet"/>
+      <w:lvlText w:val=""/>
+      <w:lvlJc w:val="left"/>
+      <w:pPr>
+        <w:tabs>
+          <w:tab w:val="num" w:pos="6480"/>
+        </w:tabs>
+        <w:ind w:left="6480" w:hanging="360"/>
+      </w:pPr>
+      <w:rPr>
+        <w:rFonts w:ascii="Symbol" w:hAnsi="Symbol" w:hint="default"/>
+        <w:sz w:val="20"/>
+      </w:rPr>
+    </w:lvl>
+  </w:abstractNum>
+  <w:abstractNum w:abstractNumId="2" w15:restartNumberingAfterBreak="0">
+    <w:nsid w:val="08FC525B"/>
+    <w:multiLevelType w:val="multilevel"/>
+    <w:tmpl w:val="64324B42"/>
+    <w:lvl w:ilvl="0">
+      <w:start w:val="1"/>
+      <w:numFmt w:val="decimal"/>
+      <w:lvlText w:val="%1."/>
+      <w:lvlJc w:val="left"/>
+      <w:pPr>
+        <w:tabs>
+          <w:tab w:val="num" w:pos="720"/>
+        </w:tabs>
+        <w:ind w:left="720" w:hanging="360"/>
+      </w:pPr>
+      <w:rPr>
+        <w:rFonts w:hint="default"/>
+        <w:sz w:val="20"/>
+      </w:rPr>
+    </w:lvl>
+    <w:lvl w:ilvl="1">
+      <w:start w:val="1"/>
+      <w:numFmt w:val="decimal"/>
+      <w:lvlText w:val="%2."/>
+      <w:lvlJc w:val="left"/>
+      <w:pPr>
+        <w:ind w:left="1440" w:hanging="360"/>
+      </w:pPr>
+      <w:rPr>
+        <w:rFonts w:ascii="Times New Roman" w:eastAsia="Times New Roman" w:hAnsi="Times New Roman" w:cs="Times New Roman"/>
+      </w:rPr>
+    </w:lvl>
+    <w:lvl w:ilvl="2" w:tentative="1">
+      <w:start w:val="1"/>
+      <w:numFmt w:val="bullet"/>
+      <w:lvlText w:val=""/>
+      <w:lvlJc w:val="left"/>
+      <w:pPr>
+        <w:tabs>
+          <w:tab w:val="num" w:pos="2160"/>
+        </w:tabs>
+        <w:ind w:left="2160" w:hanging="360"/>
+      </w:pPr>
+      <w:rPr>
+        <w:rFonts w:ascii="Symbol" w:hAnsi="Symbol" w:hint="default"/>
+        <w:sz w:val="20"/>
+      </w:rPr>
+    </w:lvl>
+    <w:lvl w:ilvl="3" w:tentative="1">
+      <w:start w:val="1"/>
+      <w:numFmt w:val="bullet"/>
+      <w:lvlText w:val=""/>
+      <w:lvlJc w:val="left"/>
+      <w:pPr>
+        <w:tabs>
+          <w:tab w:val="num" w:pos="2880"/>
+        </w:tabs>
+        <w:ind w:left="2880" w:hanging="360"/>
+      </w:pPr>
+      <w:rPr>
+        <w:rFonts w:ascii="Symbol" w:hAnsi="Symbol" w:hint="default"/>
+        <w:sz w:val="20"/>
+      </w:rPr>
+    </w:lvl>
+    <w:lvl w:ilvl="4" w:tentative="1">
+      <w:start w:val="1"/>
+      <w:numFmt w:val="bullet"/>
+      <w:lvlText w:val=""/>
+      <w:lvlJc w:val="left"/>
+      <w:pPr>
+        <w:tabs>
+          <w:tab w:val="num" w:pos="3600"/>
+        </w:tabs>
+        <w:ind w:left="3600" w:hanging="360"/>
+      </w:pPr>
+      <w:rPr>
+        <w:rFonts w:ascii="Symbol" w:hAnsi="Symbol" w:hint="default"/>
+        <w:sz w:val="20"/>
+      </w:rPr>
+    </w:lvl>
+    <w:lvl w:ilvl="5" w:tentative="1">
+      <w:start w:val="1"/>
+      <w:numFmt w:val="bullet"/>
+      <w:lvlText w:val=""/>
+      <w:lvlJc w:val="left"/>
+      <w:pPr>
+        <w:tabs>
+          <w:tab w:val="num" w:pos="4320"/>
+        </w:tabs>
+        <w:ind w:left="4320" w:hanging="360"/>
+      </w:pPr>
+      <w:rPr>
+        <w:rFonts w:ascii="Symbol" w:hAnsi="Symbol" w:hint="default"/>
+        <w:sz w:val="20"/>
+      </w:rPr>
+    </w:lvl>
+    <w:lvl w:ilvl="6" w:tentative="1">
+      <w:start w:val="1"/>
+      <w:numFmt w:val="bullet"/>
+      <w:lvlText w:val=""/>
+      <w:lvlJc w:val="left"/>
+      <w:pPr>
+        <w:tabs>
+          <w:tab w:val="num" w:pos="5040"/>
+        </w:tabs>
+        <w:ind w:left="5040" w:hanging="360"/>
+      </w:pPr>
+      <w:rPr>
+        <w:rFonts w:ascii="Symbol" w:hAnsi="Symbol" w:hint="default"/>
+        <w:sz w:val="20"/>
+      </w:rPr>
+    </w:lvl>
+    <w:lvl w:ilvl="7" w:tentative="1">
+      <w:start w:val="1"/>
+      <w:numFmt w:val="bullet"/>
+      <w:lvlText w:val=""/>
+      <w:lvlJc w:val="left"/>
+      <w:pPr>
+        <w:tabs>
+          <w:tab w:val="num" w:pos="5760"/>
+        </w:tabs>
+        <w:ind w:left="5760" w:hanging="360"/>
+      </w:pPr>
+      <w:rPr>
+        <w:rFonts w:ascii="Symbol" w:hAnsi="Symbol" w:hint="default"/>
+        <w:sz w:val="20"/>
+      </w:rPr>
+    </w:lvl>
+    <w:lvl w:ilvl="8" w:tentative="1">
+      <w:start w:val="1"/>
+      <w:numFmt w:val="bullet"/>
+      <w:lvlText w:val=""/>
+      <w:lvlJc w:val="left"/>
+      <w:pPr>
+        <w:tabs>
+          <w:tab w:val="num" w:pos="6480"/>
+        </w:tabs>
+        <w:ind w:left="6480" w:hanging="360"/>
+      </w:pPr>
+      <w:rPr>
+        <w:rFonts w:ascii="Symbol" w:hAnsi="Symbol" w:hint="default"/>
+        <w:sz w:val="20"/>
+      </w:rPr>
+    </w:lvl>
+  </w:abstractNum>
+  <w:abstractNum w:abstractNumId="3" w15:restartNumberingAfterBreak="0">
     <w:nsid w:val="090126D3"/>
     <w:multiLevelType w:val="multilevel"/>
     <w:tmpl w:val="31D87522"/>
@@ -2659,7 +3878,241 @@
       </w:rPr>
     </w:lvl>
   </w:abstractNum>
-  <w:abstractNum w:abstractNumId="1" w15:restartNumberingAfterBreak="0">
+  <w:abstractNum w:abstractNumId="4" w15:restartNumberingAfterBreak="0">
+    <w:nsid w:val="096B7DA2"/>
+    <w:multiLevelType w:val="multilevel"/>
+    <w:tmpl w:val="AEA6899C"/>
+    <w:lvl w:ilvl="0">
+      <w:start w:val="1"/>
+      <w:numFmt w:val="decimal"/>
+      <w:lvlText w:val="%1."/>
+      <w:lvlJc w:val="left"/>
+      <w:pPr>
+        <w:tabs>
+          <w:tab w:val="num" w:pos="720"/>
+        </w:tabs>
+        <w:ind w:left="720" w:hanging="360"/>
+      </w:pPr>
+      <w:rPr>
+        <w:rFonts w:hint="default"/>
+        <w:sz w:val="20"/>
+      </w:rPr>
+    </w:lvl>
+    <w:lvl w:ilvl="1">
+      <w:start w:val="1"/>
+      <w:numFmt w:val="decimal"/>
+      <w:lvlText w:val="%2."/>
+      <w:lvlJc w:val="left"/>
+      <w:pPr>
+        <w:ind w:left="1440" w:hanging="360"/>
+      </w:pPr>
+      <w:rPr>
+        <w:rFonts w:ascii="Times New Roman" w:eastAsia="Times New Roman" w:hAnsi="Times New Roman" w:cs="Times New Roman"/>
+      </w:rPr>
+    </w:lvl>
+    <w:lvl w:ilvl="2" w:tentative="1">
+      <w:start w:val="1"/>
+      <w:numFmt w:val="bullet"/>
+      <w:lvlText w:val=""/>
+      <w:lvlJc w:val="left"/>
+      <w:pPr>
+        <w:tabs>
+          <w:tab w:val="num" w:pos="2160"/>
+        </w:tabs>
+        <w:ind w:left="2160" w:hanging="360"/>
+      </w:pPr>
+      <w:rPr>
+        <w:rFonts w:ascii="Symbol" w:hAnsi="Symbol" w:hint="default"/>
+        <w:sz w:val="20"/>
+      </w:rPr>
+    </w:lvl>
+    <w:lvl w:ilvl="3" w:tentative="1">
+      <w:start w:val="1"/>
+      <w:numFmt w:val="bullet"/>
+      <w:lvlText w:val=""/>
+      <w:lvlJc w:val="left"/>
+      <w:pPr>
+        <w:tabs>
+          <w:tab w:val="num" w:pos="2880"/>
+        </w:tabs>
+        <w:ind w:left="2880" w:hanging="360"/>
+      </w:pPr>
+      <w:rPr>
+        <w:rFonts w:ascii="Symbol" w:hAnsi="Symbol" w:hint="default"/>
+        <w:sz w:val="20"/>
+      </w:rPr>
+    </w:lvl>
+    <w:lvl w:ilvl="4" w:tentative="1">
+      <w:start w:val="1"/>
+      <w:numFmt w:val="bullet"/>
+      <w:lvlText w:val=""/>
+      <w:lvlJc w:val="left"/>
+      <w:pPr>
+        <w:tabs>
+          <w:tab w:val="num" w:pos="3600"/>
+        </w:tabs>
+        <w:ind w:left="3600" w:hanging="360"/>
+      </w:pPr>
+      <w:rPr>
+        <w:rFonts w:ascii="Symbol" w:hAnsi="Symbol" w:hint="default"/>
+        <w:sz w:val="20"/>
+      </w:rPr>
+    </w:lvl>
+    <w:lvl w:ilvl="5" w:tentative="1">
+      <w:start w:val="1"/>
+      <w:numFmt w:val="bullet"/>
+      <w:lvlText w:val=""/>
+      <w:lvlJc w:val="left"/>
+      <w:pPr>
+        <w:tabs>
+          <w:tab w:val="num" w:pos="4320"/>
+        </w:tabs>
+        <w:ind w:left="4320" w:hanging="360"/>
+      </w:pPr>
+      <w:rPr>
+        <w:rFonts w:ascii="Symbol" w:hAnsi="Symbol" w:hint="default"/>
+        <w:sz w:val="20"/>
+      </w:rPr>
+    </w:lvl>
+    <w:lvl w:ilvl="6" w:tentative="1">
+      <w:start w:val="1"/>
+      <w:numFmt w:val="bullet"/>
+      <w:lvlText w:val=""/>
+      <w:lvlJc w:val="left"/>
+      <w:pPr>
+        <w:tabs>
+          <w:tab w:val="num" w:pos="5040"/>
+        </w:tabs>
+        <w:ind w:left="5040" w:hanging="360"/>
+      </w:pPr>
+      <w:rPr>
+        <w:rFonts w:ascii="Symbol" w:hAnsi="Symbol" w:hint="default"/>
+        <w:sz w:val="20"/>
+      </w:rPr>
+    </w:lvl>
+    <w:lvl w:ilvl="7" w:tentative="1">
+      <w:start w:val="1"/>
+      <w:numFmt w:val="bullet"/>
+      <w:lvlText w:val=""/>
+      <w:lvlJc w:val="left"/>
+      <w:pPr>
+        <w:tabs>
+          <w:tab w:val="num" w:pos="5760"/>
+        </w:tabs>
+        <w:ind w:left="5760" w:hanging="360"/>
+      </w:pPr>
+      <w:rPr>
+        <w:rFonts w:ascii="Symbol" w:hAnsi="Symbol" w:hint="default"/>
+        <w:sz w:val="20"/>
+      </w:rPr>
+    </w:lvl>
+    <w:lvl w:ilvl="8" w:tentative="1">
+      <w:start w:val="1"/>
+      <w:numFmt w:val="bullet"/>
+      <w:lvlText w:val=""/>
+      <w:lvlJc w:val="left"/>
+      <w:pPr>
+        <w:tabs>
+          <w:tab w:val="num" w:pos="6480"/>
+        </w:tabs>
+        <w:ind w:left="6480" w:hanging="360"/>
+      </w:pPr>
+      <w:rPr>
+        <w:rFonts w:ascii="Symbol" w:hAnsi="Symbol" w:hint="default"/>
+        <w:sz w:val="20"/>
+      </w:rPr>
+    </w:lvl>
+  </w:abstractNum>
+  <w:abstractNum w:abstractNumId="5" w15:restartNumberingAfterBreak="0">
+    <w:nsid w:val="2304042E"/>
+    <w:multiLevelType w:val="hybridMultilevel"/>
+    <w:tmpl w:val="77161B9E"/>
+    <w:lvl w:ilvl="0" w:tplc="0409000F">
+      <w:start w:val="1"/>
+      <w:numFmt w:val="decimal"/>
+      <w:lvlText w:val="%1."/>
+      <w:lvlJc w:val="left"/>
+      <w:pPr>
+        <w:ind w:left="1080" w:hanging="720"/>
+      </w:pPr>
+      <w:rPr>
+        <w:rFonts w:hint="default"/>
+      </w:rPr>
+    </w:lvl>
+    <w:lvl w:ilvl="1" w:tplc="FFFFFFFF" w:tentative="1">
+      <w:start w:val="1"/>
+      <w:numFmt w:val="lowerLetter"/>
+      <w:lvlText w:val="%2."/>
+      <w:lvlJc w:val="left"/>
+      <w:pPr>
+        <w:ind w:left="1440" w:hanging="360"/>
+      </w:pPr>
+    </w:lvl>
+    <w:lvl w:ilvl="2" w:tplc="FFFFFFFF" w:tentative="1">
+      <w:start w:val="1"/>
+      <w:numFmt w:val="lowerRoman"/>
+      <w:lvlText w:val="%3."/>
+      <w:lvlJc w:val="right"/>
+      <w:pPr>
+        <w:ind w:left="2160" w:hanging="180"/>
+      </w:pPr>
+    </w:lvl>
+    <w:lvl w:ilvl="3" w:tplc="FFFFFFFF" w:tentative="1">
+      <w:start w:val="1"/>
+      <w:numFmt w:val="decimal"/>
+      <w:lvlText w:val="%4."/>
+      <w:lvlJc w:val="left"/>
+      <w:pPr>
+        <w:ind w:left="2880" w:hanging="360"/>
+      </w:pPr>
+    </w:lvl>
+    <w:lvl w:ilvl="4" w:tplc="FFFFFFFF" w:tentative="1">
+      <w:start w:val="1"/>
+      <w:numFmt w:val="lowerLetter"/>
+      <w:lvlText w:val="%5."/>
+      <w:lvlJc w:val="left"/>
+      <w:pPr>
+        <w:ind w:left="3600" w:hanging="360"/>
+      </w:pPr>
+    </w:lvl>
+    <w:lvl w:ilvl="5" w:tplc="FFFFFFFF" w:tentative="1">
+      <w:start w:val="1"/>
+      <w:numFmt w:val="lowerRoman"/>
+      <w:lvlText w:val="%6."/>
+      <w:lvlJc w:val="right"/>
+      <w:pPr>
+        <w:ind w:left="4320" w:hanging="180"/>
+      </w:pPr>
+    </w:lvl>
+    <w:lvl w:ilvl="6" w:tplc="FFFFFFFF" w:tentative="1">
+      <w:start w:val="1"/>
+      <w:numFmt w:val="decimal"/>
+      <w:lvlText w:val="%7."/>
+      <w:lvlJc w:val="left"/>
+      <w:pPr>
+        <w:ind w:left="5040" w:hanging="360"/>
+      </w:pPr>
+    </w:lvl>
+    <w:lvl w:ilvl="7" w:tplc="FFFFFFFF" w:tentative="1">
+      <w:start w:val="1"/>
+      <w:numFmt w:val="lowerLetter"/>
+      <w:lvlText w:val="%8."/>
+      <w:lvlJc w:val="left"/>
+      <w:pPr>
+        <w:ind w:left="5760" w:hanging="360"/>
+      </w:pPr>
+    </w:lvl>
+    <w:lvl w:ilvl="8" w:tplc="FFFFFFFF" w:tentative="1">
+      <w:start w:val="1"/>
+      <w:numFmt w:val="lowerRoman"/>
+      <w:lvlText w:val="%9."/>
+      <w:lvlJc w:val="right"/>
+      <w:pPr>
+        <w:ind w:left="6480" w:hanging="180"/>
+      </w:pPr>
+    </w:lvl>
+  </w:abstractNum>
+  <w:abstractNum w:abstractNumId="6" w15:restartNumberingAfterBreak="0">
     <w:nsid w:val="2D0C72B3"/>
     <w:multiLevelType w:val="multilevel"/>
     <w:tmpl w:val="2564FAA4"/>
@@ -2808,7 +4261,7 @@
       </w:rPr>
     </w:lvl>
   </w:abstractNum>
-  <w:abstractNum w:abstractNumId="2" w15:restartNumberingAfterBreak="0">
+  <w:abstractNum w:abstractNumId="7" w15:restartNumberingAfterBreak="0">
     <w:nsid w:val="2E8616D1"/>
     <w:multiLevelType w:val="hybridMultilevel"/>
     <w:tmpl w:val="099865E8"/>
@@ -2897,10 +4350,511 @@
       </w:pPr>
     </w:lvl>
   </w:abstractNum>
-  <w:abstractNum w:abstractNumId="3" w15:restartNumberingAfterBreak="0">
+  <w:abstractNum w:abstractNumId="8" w15:restartNumberingAfterBreak="0">
+    <w:nsid w:val="33592315"/>
+    <w:multiLevelType w:val="hybridMultilevel"/>
+    <w:tmpl w:val="C6A068B6"/>
+    <w:lvl w:ilvl="0" w:tplc="B48843C8">
+      <w:start w:val="1"/>
+      <w:numFmt w:val="decimal"/>
+      <w:lvlText w:val="%1."/>
+      <w:lvlJc w:val="left"/>
+      <w:pPr>
+        <w:ind w:left="1080" w:hanging="720"/>
+      </w:pPr>
+      <w:rPr>
+        <w:rFonts w:hint="default"/>
+      </w:rPr>
+    </w:lvl>
+    <w:lvl w:ilvl="1" w:tplc="04090019" w:tentative="1">
+      <w:start w:val="1"/>
+      <w:numFmt w:val="lowerLetter"/>
+      <w:lvlText w:val="%2."/>
+      <w:lvlJc w:val="left"/>
+      <w:pPr>
+        <w:ind w:left="1440" w:hanging="360"/>
+      </w:pPr>
+    </w:lvl>
+    <w:lvl w:ilvl="2" w:tplc="0409001B" w:tentative="1">
+      <w:start w:val="1"/>
+      <w:numFmt w:val="lowerRoman"/>
+      <w:lvlText w:val="%3."/>
+      <w:lvlJc w:val="right"/>
+      <w:pPr>
+        <w:ind w:left="2160" w:hanging="180"/>
+      </w:pPr>
+    </w:lvl>
+    <w:lvl w:ilvl="3" w:tplc="0409000F" w:tentative="1">
+      <w:start w:val="1"/>
+      <w:numFmt w:val="decimal"/>
+      <w:lvlText w:val="%4."/>
+      <w:lvlJc w:val="left"/>
+      <w:pPr>
+        <w:ind w:left="2880" w:hanging="360"/>
+      </w:pPr>
+    </w:lvl>
+    <w:lvl w:ilvl="4" w:tplc="04090019" w:tentative="1">
+      <w:start w:val="1"/>
+      <w:numFmt w:val="lowerLetter"/>
+      <w:lvlText w:val="%5."/>
+      <w:lvlJc w:val="left"/>
+      <w:pPr>
+        <w:ind w:left="3600" w:hanging="360"/>
+      </w:pPr>
+    </w:lvl>
+    <w:lvl w:ilvl="5" w:tplc="0409001B" w:tentative="1">
+      <w:start w:val="1"/>
+      <w:numFmt w:val="lowerRoman"/>
+      <w:lvlText w:val="%6."/>
+      <w:lvlJc w:val="right"/>
+      <w:pPr>
+        <w:ind w:left="4320" w:hanging="180"/>
+      </w:pPr>
+    </w:lvl>
+    <w:lvl w:ilvl="6" w:tplc="0409000F" w:tentative="1">
+      <w:start w:val="1"/>
+      <w:numFmt w:val="decimal"/>
+      <w:lvlText w:val="%7."/>
+      <w:lvlJc w:val="left"/>
+      <w:pPr>
+        <w:ind w:left="5040" w:hanging="360"/>
+      </w:pPr>
+    </w:lvl>
+    <w:lvl w:ilvl="7" w:tplc="04090019" w:tentative="1">
+      <w:start w:val="1"/>
+      <w:numFmt w:val="lowerLetter"/>
+      <w:lvlText w:val="%8."/>
+      <w:lvlJc w:val="left"/>
+      <w:pPr>
+        <w:ind w:left="5760" w:hanging="360"/>
+      </w:pPr>
+    </w:lvl>
+    <w:lvl w:ilvl="8" w:tplc="0409001B" w:tentative="1">
+      <w:start w:val="1"/>
+      <w:numFmt w:val="lowerRoman"/>
+      <w:lvlText w:val="%9."/>
+      <w:lvlJc w:val="right"/>
+      <w:pPr>
+        <w:ind w:left="6480" w:hanging="180"/>
+      </w:pPr>
+    </w:lvl>
+  </w:abstractNum>
+  <w:abstractNum w:abstractNumId="9" w15:restartNumberingAfterBreak="0">
+    <w:nsid w:val="36867D78"/>
+    <w:multiLevelType w:val="hybridMultilevel"/>
+    <w:tmpl w:val="D0AE409E"/>
+    <w:lvl w:ilvl="0" w:tplc="F032537A">
+      <w:start w:val="1"/>
+      <w:numFmt w:val="decimal"/>
+      <w:lvlText w:val="%1."/>
+      <w:lvlJc w:val="left"/>
+      <w:pPr>
+        <w:ind w:left="1080" w:hanging="720"/>
+      </w:pPr>
+      <w:rPr>
+        <w:rFonts w:hint="default"/>
+      </w:rPr>
+    </w:lvl>
+    <w:lvl w:ilvl="1" w:tplc="04090019" w:tentative="1">
+      <w:start w:val="1"/>
+      <w:numFmt w:val="lowerLetter"/>
+      <w:lvlText w:val="%2."/>
+      <w:lvlJc w:val="left"/>
+      <w:pPr>
+        <w:ind w:left="1440" w:hanging="360"/>
+      </w:pPr>
+    </w:lvl>
+    <w:lvl w:ilvl="2" w:tplc="0409001B" w:tentative="1">
+      <w:start w:val="1"/>
+      <w:numFmt w:val="lowerRoman"/>
+      <w:lvlText w:val="%3."/>
+      <w:lvlJc w:val="right"/>
+      <w:pPr>
+        <w:ind w:left="2160" w:hanging="180"/>
+      </w:pPr>
+    </w:lvl>
+    <w:lvl w:ilvl="3" w:tplc="0409000F" w:tentative="1">
+      <w:start w:val="1"/>
+      <w:numFmt w:val="decimal"/>
+      <w:lvlText w:val="%4."/>
+      <w:lvlJc w:val="left"/>
+      <w:pPr>
+        <w:ind w:left="2880" w:hanging="360"/>
+      </w:pPr>
+    </w:lvl>
+    <w:lvl w:ilvl="4" w:tplc="04090019" w:tentative="1">
+      <w:start w:val="1"/>
+      <w:numFmt w:val="lowerLetter"/>
+      <w:lvlText w:val="%5."/>
+      <w:lvlJc w:val="left"/>
+      <w:pPr>
+        <w:ind w:left="3600" w:hanging="360"/>
+      </w:pPr>
+    </w:lvl>
+    <w:lvl w:ilvl="5" w:tplc="0409001B" w:tentative="1">
+      <w:start w:val="1"/>
+      <w:numFmt w:val="lowerRoman"/>
+      <w:lvlText w:val="%6."/>
+      <w:lvlJc w:val="right"/>
+      <w:pPr>
+        <w:ind w:left="4320" w:hanging="180"/>
+      </w:pPr>
+    </w:lvl>
+    <w:lvl w:ilvl="6" w:tplc="0409000F" w:tentative="1">
+      <w:start w:val="1"/>
+      <w:numFmt w:val="decimal"/>
+      <w:lvlText w:val="%7."/>
+      <w:lvlJc w:val="left"/>
+      <w:pPr>
+        <w:ind w:left="5040" w:hanging="360"/>
+      </w:pPr>
+    </w:lvl>
+    <w:lvl w:ilvl="7" w:tplc="04090019" w:tentative="1">
+      <w:start w:val="1"/>
+      <w:numFmt w:val="lowerLetter"/>
+      <w:lvlText w:val="%8."/>
+      <w:lvlJc w:val="left"/>
+      <w:pPr>
+        <w:ind w:left="5760" w:hanging="360"/>
+      </w:pPr>
+    </w:lvl>
+    <w:lvl w:ilvl="8" w:tplc="0409001B" w:tentative="1">
+      <w:start w:val="1"/>
+      <w:numFmt w:val="lowerRoman"/>
+      <w:lvlText w:val="%9."/>
+      <w:lvlJc w:val="right"/>
+      <w:pPr>
+        <w:ind w:left="6480" w:hanging="180"/>
+      </w:pPr>
+    </w:lvl>
+  </w:abstractNum>
+  <w:abstractNum w:abstractNumId="10" w15:restartNumberingAfterBreak="0">
+    <w:nsid w:val="3D064F5B"/>
+    <w:multiLevelType w:val="hybridMultilevel"/>
+    <w:tmpl w:val="A9A00A26"/>
+    <w:lvl w:ilvl="0" w:tplc="0270D3D2">
+      <w:start w:val="1"/>
+      <w:numFmt w:val="decimal"/>
+      <w:lvlText w:val="%1."/>
+      <w:lvlJc w:val="left"/>
+      <w:pPr>
+        <w:ind w:left="1080" w:hanging="360"/>
+      </w:pPr>
+      <w:rPr>
+        <w:rFonts w:hint="default"/>
+      </w:rPr>
+    </w:lvl>
+    <w:lvl w:ilvl="1" w:tplc="04090019" w:tentative="1">
+      <w:start w:val="1"/>
+      <w:numFmt w:val="lowerLetter"/>
+      <w:lvlText w:val="%2."/>
+      <w:lvlJc w:val="left"/>
+      <w:pPr>
+        <w:ind w:left="1800" w:hanging="360"/>
+      </w:pPr>
+    </w:lvl>
+    <w:lvl w:ilvl="2" w:tplc="0409001B" w:tentative="1">
+      <w:start w:val="1"/>
+      <w:numFmt w:val="lowerRoman"/>
+      <w:lvlText w:val="%3."/>
+      <w:lvlJc w:val="right"/>
+      <w:pPr>
+        <w:ind w:left="2520" w:hanging="180"/>
+      </w:pPr>
+    </w:lvl>
+    <w:lvl w:ilvl="3" w:tplc="0409000F" w:tentative="1">
+      <w:start w:val="1"/>
+      <w:numFmt w:val="decimal"/>
+      <w:lvlText w:val="%4."/>
+      <w:lvlJc w:val="left"/>
+      <w:pPr>
+        <w:ind w:left="3240" w:hanging="360"/>
+      </w:pPr>
+    </w:lvl>
+    <w:lvl w:ilvl="4" w:tplc="04090019" w:tentative="1">
+      <w:start w:val="1"/>
+      <w:numFmt w:val="lowerLetter"/>
+      <w:lvlText w:val="%5."/>
+      <w:lvlJc w:val="left"/>
+      <w:pPr>
+        <w:ind w:left="3960" w:hanging="360"/>
+      </w:pPr>
+    </w:lvl>
+    <w:lvl w:ilvl="5" w:tplc="0409001B" w:tentative="1">
+      <w:start w:val="1"/>
+      <w:numFmt w:val="lowerRoman"/>
+      <w:lvlText w:val="%6."/>
+      <w:lvlJc w:val="right"/>
+      <w:pPr>
+        <w:ind w:left="4680" w:hanging="180"/>
+      </w:pPr>
+    </w:lvl>
+    <w:lvl w:ilvl="6" w:tplc="0409000F" w:tentative="1">
+      <w:start w:val="1"/>
+      <w:numFmt w:val="decimal"/>
+      <w:lvlText w:val="%7."/>
+      <w:lvlJc w:val="left"/>
+      <w:pPr>
+        <w:ind w:left="5400" w:hanging="360"/>
+      </w:pPr>
+    </w:lvl>
+    <w:lvl w:ilvl="7" w:tplc="04090019" w:tentative="1">
+      <w:start w:val="1"/>
+      <w:numFmt w:val="lowerLetter"/>
+      <w:lvlText w:val="%8."/>
+      <w:lvlJc w:val="left"/>
+      <w:pPr>
+        <w:ind w:left="6120" w:hanging="360"/>
+      </w:pPr>
+    </w:lvl>
+    <w:lvl w:ilvl="8" w:tplc="0409001B" w:tentative="1">
+      <w:start w:val="1"/>
+      <w:numFmt w:val="lowerRoman"/>
+      <w:lvlText w:val="%9."/>
+      <w:lvlJc w:val="right"/>
+      <w:pPr>
+        <w:ind w:left="6840" w:hanging="180"/>
+      </w:pPr>
+    </w:lvl>
+  </w:abstractNum>
+  <w:abstractNum w:abstractNumId="11" w15:restartNumberingAfterBreak="0">
+    <w:nsid w:val="4D1138D8"/>
+    <w:multiLevelType w:val="multilevel"/>
+    <w:tmpl w:val="1CB832A2"/>
+    <w:lvl w:ilvl="0">
+      <w:start w:val="1"/>
+      <w:numFmt w:val="bullet"/>
+      <w:lvlText w:val=""/>
+      <w:lvlJc w:val="left"/>
+      <w:pPr>
+        <w:tabs>
+          <w:tab w:val="num" w:pos="720"/>
+        </w:tabs>
+        <w:ind w:left="720" w:hanging="360"/>
+      </w:pPr>
+      <w:rPr>
+        <w:rFonts w:ascii="Symbol" w:hAnsi="Symbol" w:hint="default"/>
+        <w:sz w:val="20"/>
+      </w:rPr>
+    </w:lvl>
+    <w:lvl w:ilvl="1">
+      <w:start w:val="1"/>
+      <w:numFmt w:val="decimal"/>
+      <w:lvlText w:val="%2."/>
+      <w:lvlJc w:val="left"/>
+      <w:pPr>
+        <w:ind w:left="1440" w:hanging="360"/>
+      </w:pPr>
+      <w:rPr>
+        <w:rFonts w:ascii="Times New Roman" w:eastAsia="Times New Roman" w:hAnsi="Times New Roman" w:cs="Times New Roman"/>
+      </w:rPr>
+    </w:lvl>
+    <w:lvl w:ilvl="2" w:tentative="1">
+      <w:start w:val="1"/>
+      <w:numFmt w:val="bullet"/>
+      <w:lvlText w:val=""/>
+      <w:lvlJc w:val="left"/>
+      <w:pPr>
+        <w:tabs>
+          <w:tab w:val="num" w:pos="2160"/>
+        </w:tabs>
+        <w:ind w:left="2160" w:hanging="360"/>
+      </w:pPr>
+      <w:rPr>
+        <w:rFonts w:ascii="Symbol" w:hAnsi="Symbol" w:hint="default"/>
+        <w:sz w:val="20"/>
+      </w:rPr>
+    </w:lvl>
+    <w:lvl w:ilvl="3" w:tentative="1">
+      <w:start w:val="1"/>
+      <w:numFmt w:val="bullet"/>
+      <w:lvlText w:val=""/>
+      <w:lvlJc w:val="left"/>
+      <w:pPr>
+        <w:tabs>
+          <w:tab w:val="num" w:pos="2880"/>
+        </w:tabs>
+        <w:ind w:left="2880" w:hanging="360"/>
+      </w:pPr>
+      <w:rPr>
+        <w:rFonts w:ascii="Symbol" w:hAnsi="Symbol" w:hint="default"/>
+        <w:sz w:val="20"/>
+      </w:rPr>
+    </w:lvl>
+    <w:lvl w:ilvl="4" w:tentative="1">
+      <w:start w:val="1"/>
+      <w:numFmt w:val="bullet"/>
+      <w:lvlText w:val=""/>
+      <w:lvlJc w:val="left"/>
+      <w:pPr>
+        <w:tabs>
+          <w:tab w:val="num" w:pos="3600"/>
+        </w:tabs>
+        <w:ind w:left="3600" w:hanging="360"/>
+      </w:pPr>
+      <w:rPr>
+        <w:rFonts w:ascii="Symbol" w:hAnsi="Symbol" w:hint="default"/>
+        <w:sz w:val="20"/>
+      </w:rPr>
+    </w:lvl>
+    <w:lvl w:ilvl="5" w:tentative="1">
+      <w:start w:val="1"/>
+      <w:numFmt w:val="bullet"/>
+      <w:lvlText w:val=""/>
+      <w:lvlJc w:val="left"/>
+      <w:pPr>
+        <w:tabs>
+          <w:tab w:val="num" w:pos="4320"/>
+        </w:tabs>
+        <w:ind w:left="4320" w:hanging="360"/>
+      </w:pPr>
+      <w:rPr>
+        <w:rFonts w:ascii="Symbol" w:hAnsi="Symbol" w:hint="default"/>
+        <w:sz w:val="20"/>
+      </w:rPr>
+    </w:lvl>
+    <w:lvl w:ilvl="6" w:tentative="1">
+      <w:start w:val="1"/>
+      <w:numFmt w:val="bullet"/>
+      <w:lvlText w:val=""/>
+      <w:lvlJc w:val="left"/>
+      <w:pPr>
+        <w:tabs>
+          <w:tab w:val="num" w:pos="5040"/>
+        </w:tabs>
+        <w:ind w:left="5040" w:hanging="360"/>
+      </w:pPr>
+      <w:rPr>
+        <w:rFonts w:ascii="Symbol" w:hAnsi="Symbol" w:hint="default"/>
+        <w:sz w:val="20"/>
+      </w:rPr>
+    </w:lvl>
+    <w:lvl w:ilvl="7" w:tentative="1">
+      <w:start w:val="1"/>
+      <w:numFmt w:val="bullet"/>
+      <w:lvlText w:val=""/>
+      <w:lvlJc w:val="left"/>
+      <w:pPr>
+        <w:tabs>
+          <w:tab w:val="num" w:pos="5760"/>
+        </w:tabs>
+        <w:ind w:left="5760" w:hanging="360"/>
+      </w:pPr>
+      <w:rPr>
+        <w:rFonts w:ascii="Symbol" w:hAnsi="Symbol" w:hint="default"/>
+        <w:sz w:val="20"/>
+      </w:rPr>
+    </w:lvl>
+    <w:lvl w:ilvl="8" w:tentative="1">
+      <w:start w:val="1"/>
+      <w:numFmt w:val="bullet"/>
+      <w:lvlText w:val=""/>
+      <w:lvlJc w:val="left"/>
+      <w:pPr>
+        <w:tabs>
+          <w:tab w:val="num" w:pos="6480"/>
+        </w:tabs>
+        <w:ind w:left="6480" w:hanging="360"/>
+      </w:pPr>
+      <w:rPr>
+        <w:rFonts w:ascii="Symbol" w:hAnsi="Symbol" w:hint="default"/>
+        <w:sz w:val="20"/>
+      </w:rPr>
+    </w:lvl>
+  </w:abstractNum>
+  <w:abstractNum w:abstractNumId="12" w15:restartNumberingAfterBreak="0">
+    <w:nsid w:val="514E65FA"/>
+    <w:multiLevelType w:val="hybridMultilevel"/>
+    <w:tmpl w:val="FBB26C82"/>
+    <w:lvl w:ilvl="0" w:tplc="0409000F">
+      <w:start w:val="1"/>
+      <w:numFmt w:val="decimal"/>
+      <w:lvlText w:val="%1."/>
+      <w:lvlJc w:val="left"/>
+      <w:pPr>
+        <w:ind w:left="720" w:hanging="360"/>
+      </w:pPr>
+      <w:rPr>
+        <w:rFonts w:hint="default"/>
+      </w:rPr>
+    </w:lvl>
+    <w:lvl w:ilvl="1" w:tplc="04090019" w:tentative="1">
+      <w:start w:val="1"/>
+      <w:numFmt w:val="lowerLetter"/>
+      <w:lvlText w:val="%2."/>
+      <w:lvlJc w:val="left"/>
+      <w:pPr>
+        <w:ind w:left="1440" w:hanging="360"/>
+      </w:pPr>
+    </w:lvl>
+    <w:lvl w:ilvl="2" w:tplc="0409001B" w:tentative="1">
+      <w:start w:val="1"/>
+      <w:numFmt w:val="lowerRoman"/>
+      <w:lvlText w:val="%3."/>
+      <w:lvlJc w:val="right"/>
+      <w:pPr>
+        <w:ind w:left="2160" w:hanging="180"/>
+      </w:pPr>
+    </w:lvl>
+    <w:lvl w:ilvl="3" w:tplc="0409000F" w:tentative="1">
+      <w:start w:val="1"/>
+      <w:numFmt w:val="decimal"/>
+      <w:lvlText w:val="%4."/>
+      <w:lvlJc w:val="left"/>
+      <w:pPr>
+        <w:ind w:left="2880" w:hanging="360"/>
+      </w:pPr>
+    </w:lvl>
+    <w:lvl w:ilvl="4" w:tplc="04090019" w:tentative="1">
+      <w:start w:val="1"/>
+      <w:numFmt w:val="lowerLetter"/>
+      <w:lvlText w:val="%5."/>
+      <w:lvlJc w:val="left"/>
+      <w:pPr>
+        <w:ind w:left="3600" w:hanging="360"/>
+      </w:pPr>
+    </w:lvl>
+    <w:lvl w:ilvl="5" w:tplc="0409001B" w:tentative="1">
+      <w:start w:val="1"/>
+      <w:numFmt w:val="lowerRoman"/>
+      <w:lvlText w:val="%6."/>
+      <w:lvlJc w:val="right"/>
+      <w:pPr>
+        <w:ind w:left="4320" w:hanging="180"/>
+      </w:pPr>
+    </w:lvl>
+    <w:lvl w:ilvl="6" w:tplc="0409000F" w:tentative="1">
+      <w:start w:val="1"/>
+      <w:numFmt w:val="decimal"/>
+      <w:lvlText w:val="%7."/>
+      <w:lvlJc w:val="left"/>
+      <w:pPr>
+        <w:ind w:left="5040" w:hanging="360"/>
+      </w:pPr>
+    </w:lvl>
+    <w:lvl w:ilvl="7" w:tplc="04090019" w:tentative="1">
+      <w:start w:val="1"/>
+      <w:numFmt w:val="lowerLetter"/>
+      <w:lvlText w:val="%8."/>
+      <w:lvlJc w:val="left"/>
+      <w:pPr>
+        <w:ind w:left="5760" w:hanging="360"/>
+      </w:pPr>
+    </w:lvl>
+    <w:lvl w:ilvl="8" w:tplc="0409001B" w:tentative="1">
+      <w:start w:val="1"/>
+      <w:numFmt w:val="lowerRoman"/>
+      <w:lvlText w:val="%9."/>
+      <w:lvlJc w:val="right"/>
+      <w:pPr>
+        <w:ind w:left="6480" w:hanging="180"/>
+      </w:pPr>
+    </w:lvl>
+  </w:abstractNum>
+  <w:abstractNum w:abstractNumId="13" w15:restartNumberingAfterBreak="0">
     <w:nsid w:val="541C6D59"/>
     <w:multiLevelType w:val="multilevel"/>
-    <w:tmpl w:val="81306B7A"/>
+    <w:tmpl w:val="F620EDDC"/>
     <w:lvl w:ilvl="0">
       <w:start w:val="1"/>
       <w:numFmt w:val="bullet"/>
@@ -2917,20 +4871,16 @@
         <w:sz w:val="20"/>
       </w:rPr>
     </w:lvl>
-    <w:lvl w:ilvl="1" w:tentative="1">
-      <w:start w:val="1"/>
-      <w:numFmt w:val="bullet"/>
-      <w:lvlText w:val=""/>
-      <w:lvlJc w:val="left"/>
-      <w:pPr>
-        <w:tabs>
-          <w:tab w:val="num" w:pos="1440"/>
-        </w:tabs>
+    <w:lvl w:ilvl="1">
+      <w:start w:val="1"/>
+      <w:numFmt w:val="decimal"/>
+      <w:lvlText w:val="%2."/>
+      <w:lvlJc w:val="left"/>
+      <w:pPr>
         <w:ind w:left="1440" w:hanging="360"/>
       </w:pPr>
       <w:rPr>
-        <w:rFonts w:ascii="Symbol" w:hAnsi="Symbol" w:hint="default"/>
-        <w:sz w:val="20"/>
+        <w:rFonts w:hint="default"/>
       </w:rPr>
     </w:lvl>
     <w:lvl w:ilvl="2" w:tentative="1">
@@ -3046,7 +4996,7 @@
       </w:rPr>
     </w:lvl>
   </w:abstractNum>
-  <w:abstractNum w:abstractNumId="4" w15:restartNumberingAfterBreak="0">
+  <w:abstractNum w:abstractNumId="14" w15:restartNumberingAfterBreak="0">
     <w:nsid w:val="5C8B0F51"/>
     <w:multiLevelType w:val="hybridMultilevel"/>
     <w:tmpl w:val="72905C5C"/>
@@ -3159,7 +5109,7 @@
       </w:rPr>
     </w:lvl>
   </w:abstractNum>
-  <w:abstractNum w:abstractNumId="5" w15:restartNumberingAfterBreak="0">
+  <w:abstractNum w:abstractNumId="15" w15:restartNumberingAfterBreak="0">
     <w:nsid w:val="60613D4B"/>
     <w:multiLevelType w:val="multilevel"/>
     <w:tmpl w:val="654ECC92"/>
@@ -3308,23 +5258,237 @@
       </w:rPr>
     </w:lvl>
   </w:abstractNum>
+  <w:abstractNum w:abstractNumId="16" w15:restartNumberingAfterBreak="0">
+    <w:nsid w:val="752B3DC8"/>
+    <w:multiLevelType w:val="hybridMultilevel"/>
+    <w:tmpl w:val="7EFAC5A8"/>
+    <w:lvl w:ilvl="0" w:tplc="0409000F">
+      <w:start w:val="1"/>
+      <w:numFmt w:val="decimal"/>
+      <w:lvlText w:val="%1."/>
+      <w:lvlJc w:val="left"/>
+      <w:pPr>
+        <w:ind w:left="720" w:hanging="360"/>
+      </w:pPr>
+      <w:rPr>
+        <w:rFonts w:hint="default"/>
+      </w:rPr>
+    </w:lvl>
+    <w:lvl w:ilvl="1" w:tplc="04090019" w:tentative="1">
+      <w:start w:val="1"/>
+      <w:numFmt w:val="lowerLetter"/>
+      <w:lvlText w:val="%2."/>
+      <w:lvlJc w:val="left"/>
+      <w:pPr>
+        <w:ind w:left="1440" w:hanging="360"/>
+      </w:pPr>
+    </w:lvl>
+    <w:lvl w:ilvl="2" w:tplc="0409001B" w:tentative="1">
+      <w:start w:val="1"/>
+      <w:numFmt w:val="lowerRoman"/>
+      <w:lvlText w:val="%3."/>
+      <w:lvlJc w:val="right"/>
+      <w:pPr>
+        <w:ind w:left="2160" w:hanging="180"/>
+      </w:pPr>
+    </w:lvl>
+    <w:lvl w:ilvl="3" w:tplc="0409000F" w:tentative="1">
+      <w:start w:val="1"/>
+      <w:numFmt w:val="decimal"/>
+      <w:lvlText w:val="%4."/>
+      <w:lvlJc w:val="left"/>
+      <w:pPr>
+        <w:ind w:left="2880" w:hanging="360"/>
+      </w:pPr>
+    </w:lvl>
+    <w:lvl w:ilvl="4" w:tplc="04090019" w:tentative="1">
+      <w:start w:val="1"/>
+      <w:numFmt w:val="lowerLetter"/>
+      <w:lvlText w:val="%5."/>
+      <w:lvlJc w:val="left"/>
+      <w:pPr>
+        <w:ind w:left="3600" w:hanging="360"/>
+      </w:pPr>
+    </w:lvl>
+    <w:lvl w:ilvl="5" w:tplc="0409001B" w:tentative="1">
+      <w:start w:val="1"/>
+      <w:numFmt w:val="lowerRoman"/>
+      <w:lvlText w:val="%6."/>
+      <w:lvlJc w:val="right"/>
+      <w:pPr>
+        <w:ind w:left="4320" w:hanging="180"/>
+      </w:pPr>
+    </w:lvl>
+    <w:lvl w:ilvl="6" w:tplc="0409000F" w:tentative="1">
+      <w:start w:val="1"/>
+      <w:numFmt w:val="decimal"/>
+      <w:lvlText w:val="%7."/>
+      <w:lvlJc w:val="left"/>
+      <w:pPr>
+        <w:ind w:left="5040" w:hanging="360"/>
+      </w:pPr>
+    </w:lvl>
+    <w:lvl w:ilvl="7" w:tplc="04090019" w:tentative="1">
+      <w:start w:val="1"/>
+      <w:numFmt w:val="lowerLetter"/>
+      <w:lvlText w:val="%8."/>
+      <w:lvlJc w:val="left"/>
+      <w:pPr>
+        <w:ind w:left="5760" w:hanging="360"/>
+      </w:pPr>
+    </w:lvl>
+    <w:lvl w:ilvl="8" w:tplc="0409001B" w:tentative="1">
+      <w:start w:val="1"/>
+      <w:numFmt w:val="lowerRoman"/>
+      <w:lvlText w:val="%9."/>
+      <w:lvlJc w:val="right"/>
+      <w:pPr>
+        <w:ind w:left="6480" w:hanging="180"/>
+      </w:pPr>
+    </w:lvl>
+  </w:abstractNum>
+  <w:abstractNum w:abstractNumId="17" w15:restartNumberingAfterBreak="0">
+    <w:nsid w:val="7EAD0B00"/>
+    <w:multiLevelType w:val="hybridMultilevel"/>
+    <w:tmpl w:val="24AC67BA"/>
+    <w:lvl w:ilvl="0" w:tplc="0409000F">
+      <w:start w:val="1"/>
+      <w:numFmt w:val="decimal"/>
+      <w:lvlText w:val="%1."/>
+      <w:lvlJc w:val="left"/>
+      <w:pPr>
+        <w:ind w:left="720" w:hanging="360"/>
+      </w:pPr>
+      <w:rPr>
+        <w:rFonts w:hint="default"/>
+      </w:rPr>
+    </w:lvl>
+    <w:lvl w:ilvl="1" w:tplc="04090019" w:tentative="1">
+      <w:start w:val="1"/>
+      <w:numFmt w:val="lowerLetter"/>
+      <w:lvlText w:val="%2."/>
+      <w:lvlJc w:val="left"/>
+      <w:pPr>
+        <w:ind w:left="1440" w:hanging="360"/>
+      </w:pPr>
+    </w:lvl>
+    <w:lvl w:ilvl="2" w:tplc="0409001B" w:tentative="1">
+      <w:start w:val="1"/>
+      <w:numFmt w:val="lowerRoman"/>
+      <w:lvlText w:val="%3."/>
+      <w:lvlJc w:val="right"/>
+      <w:pPr>
+        <w:ind w:left="2160" w:hanging="180"/>
+      </w:pPr>
+    </w:lvl>
+    <w:lvl w:ilvl="3" w:tplc="0409000F" w:tentative="1">
+      <w:start w:val="1"/>
+      <w:numFmt w:val="decimal"/>
+      <w:lvlText w:val="%4."/>
+      <w:lvlJc w:val="left"/>
+      <w:pPr>
+        <w:ind w:left="2880" w:hanging="360"/>
+      </w:pPr>
+    </w:lvl>
+    <w:lvl w:ilvl="4" w:tplc="04090019" w:tentative="1">
+      <w:start w:val="1"/>
+      <w:numFmt w:val="lowerLetter"/>
+      <w:lvlText w:val="%5."/>
+      <w:lvlJc w:val="left"/>
+      <w:pPr>
+        <w:ind w:left="3600" w:hanging="360"/>
+      </w:pPr>
+    </w:lvl>
+    <w:lvl w:ilvl="5" w:tplc="0409001B" w:tentative="1">
+      <w:start w:val="1"/>
+      <w:numFmt w:val="lowerRoman"/>
+      <w:lvlText w:val="%6."/>
+      <w:lvlJc w:val="right"/>
+      <w:pPr>
+        <w:ind w:left="4320" w:hanging="180"/>
+      </w:pPr>
+    </w:lvl>
+    <w:lvl w:ilvl="6" w:tplc="0409000F" w:tentative="1">
+      <w:start w:val="1"/>
+      <w:numFmt w:val="decimal"/>
+      <w:lvlText w:val="%7."/>
+      <w:lvlJc w:val="left"/>
+      <w:pPr>
+        <w:ind w:left="5040" w:hanging="360"/>
+      </w:pPr>
+    </w:lvl>
+    <w:lvl w:ilvl="7" w:tplc="04090019" w:tentative="1">
+      <w:start w:val="1"/>
+      <w:numFmt w:val="lowerLetter"/>
+      <w:lvlText w:val="%8."/>
+      <w:lvlJc w:val="left"/>
+      <w:pPr>
+        <w:ind w:left="5760" w:hanging="360"/>
+      </w:pPr>
+    </w:lvl>
+    <w:lvl w:ilvl="8" w:tplc="0409001B" w:tentative="1">
+      <w:start w:val="1"/>
+      <w:numFmt w:val="lowerRoman"/>
+      <w:lvlText w:val="%9."/>
+      <w:lvlJc w:val="right"/>
+      <w:pPr>
+        <w:ind w:left="6480" w:hanging="180"/>
+      </w:pPr>
+    </w:lvl>
+  </w:abstractNum>
   <w:num w:numId="1" w16cid:durableId="1104762234">
+    <w:abstractNumId w:val="13"/>
+  </w:num>
+  <w:num w:numId="2" w16cid:durableId="970673750">
+    <w:abstractNumId w:val="15"/>
+  </w:num>
+  <w:num w:numId="3" w16cid:durableId="2133013281">
     <w:abstractNumId w:val="3"/>
   </w:num>
-  <w:num w:numId="2" w16cid:durableId="970673750">
+  <w:num w:numId="4" w16cid:durableId="2023779467">
+    <w:abstractNumId w:val="6"/>
+  </w:num>
+  <w:num w:numId="5" w16cid:durableId="2016497841">
+    <w:abstractNumId w:val="14"/>
+  </w:num>
+  <w:num w:numId="6" w16cid:durableId="1665621408">
+    <w:abstractNumId w:val="7"/>
+  </w:num>
+  <w:num w:numId="7" w16cid:durableId="1717117938">
+    <w:abstractNumId w:val="11"/>
+  </w:num>
+  <w:num w:numId="8" w16cid:durableId="858087773">
+    <w:abstractNumId w:val="9"/>
+  </w:num>
+  <w:num w:numId="9" w16cid:durableId="1578401622">
+    <w:abstractNumId w:val="8"/>
+  </w:num>
+  <w:num w:numId="10" w16cid:durableId="1245918441">
+    <w:abstractNumId w:val="17"/>
+  </w:num>
+  <w:num w:numId="11" w16cid:durableId="733507991">
+    <w:abstractNumId w:val="0"/>
+  </w:num>
+  <w:num w:numId="12" w16cid:durableId="1005865973">
+    <w:abstractNumId w:val="2"/>
+  </w:num>
+  <w:num w:numId="13" w16cid:durableId="2135052628">
     <w:abstractNumId w:val="5"/>
   </w:num>
-  <w:num w:numId="3" w16cid:durableId="2133013281">
-    <w:abstractNumId w:val="0"/>
+  <w:num w:numId="14" w16cid:durableId="251860485">
+    <w:abstractNumId w:val="10"/>
   </w:num>
-  <w:num w:numId="4" w16cid:durableId="2023779467">
+  <w:num w:numId="15" w16cid:durableId="973485581">
+    <w:abstractNumId w:val="16"/>
+  </w:num>
+  <w:num w:numId="16" w16cid:durableId="2144954720">
+    <w:abstractNumId w:val="4"/>
+  </w:num>
+  <w:num w:numId="17" w16cid:durableId="200284337">
     <w:abstractNumId w:val="1"/>
   </w:num>
-  <w:num w:numId="5" w16cid:durableId="2016497841">
-    <w:abstractNumId w:val="4"/>
-  </w:num>
-  <w:num w:numId="6" w16cid:durableId="1665621408">
-    <w:abstractNumId w:val="2"/>
+  <w:num w:numId="18" w16cid:durableId="1617709203">
+    <w:abstractNumId w:val="12"/>
   </w:num>
 </w:numbering>
 </file>
@@ -3729,6 +5893,7 @@
   <w:style w:type="character" w:default="1" w:styleId="DefaultParagraphFont">
     <w:name w:val="Default Paragraph Font"/>
     <w:uiPriority w:val="1"/>
+    <w:semiHidden/>
     <w:unhideWhenUsed/>
   </w:style>
   <w:style w:type="table" w:default="1" w:styleId="TableNormal">
